--- a/Мультилаб неделя №3 (29.09)/Python/Python 2 занятие.docx
+++ b/Мультилаб неделя №3 (29.09)/Python/Python 2 занятие.docx
@@ -1,6 +1,6 @@
 
 <file path=word/document.xml><?xml version="1.0" encoding="utf-8"?>
-<w:document xmlns:wpc="http://schemas.microsoft.com/office/word/2010/wordprocessingCanvas" xmlns:cx="http://schemas.microsoft.com/office/drawing/2014/chartex" xmlns:cx1="http://schemas.microsoft.com/office/drawing/2015/9/8/chartex" xmlns:cx2="http://schemas.microsoft.com/office/drawing/2015/10/21/chartex" xmlns:cx3="http://schemas.microsoft.com/office/drawing/2016/5/9/chartex" xmlns:cx4="http://schemas.microsoft.com/office/drawing/2016/5/10/chartex" xmlns:cx5="http://schemas.microsoft.com/office/drawing/2016/5/11/chartex" xmlns:cx6="http://schemas.microsoft.com/office/drawing/2016/5/12/chartex" xmlns:cx7="http://schemas.microsoft.com/office/drawing/2016/5/13/chartex" xmlns:cx8="http://schemas.microsoft.com/office/drawing/2016/5/14/chartex" xmlns:mc="http://schemas.openxmlformats.org/markup-compatibility/2006" xmlns:aink="http://schemas.microsoft.com/office/drawing/2016/ink" xmlns:am3d="http://schemas.microsoft.com/office/drawing/2017/model3d" xmlns:o="urn:schemas-microsoft-com:office:office" xmlns:r="http://schemas.openxmlformats.org/officeDocument/2006/relationships" xmlns:m="http://schemas.openxmlformats.org/officeDocument/2006/math" xmlns:v="urn:schemas-microsoft-com:vml" xmlns:wp14="http://schemas.microsoft.com/office/word/2010/wordprocessingDrawing" xmlns:wp="http://schemas.openxmlformats.org/drawingml/2006/wordprocessingDrawing" xmlns:w10="urn:schemas-microsoft-com:office:word" xmlns:w="http://schemas.openxmlformats.org/wordprocessingml/2006/main" xmlns:w14="http://schemas.microsoft.com/office/word/2010/wordml" xmlns:w15="http://schemas.microsoft.com/office/word/2012/wordml" xmlns:w16cex="http://schemas.microsoft.com/office/word/2018/wordml/cex" xmlns:w16cid="http://schemas.microsoft.com/office/word/2016/wordml/cid" xmlns:w16="http://schemas.microsoft.com/office/word/2018/wordml" xmlns:w16se="http://schemas.microsoft.com/office/word/2015/wordml/symex" xmlns:wpg="http://schemas.microsoft.com/office/word/2010/wordprocessingGroup" xmlns:wpi="http://schemas.microsoft.com/office/word/2010/wordprocessingInk" xmlns:wne="http://schemas.microsoft.com/office/word/2006/wordml" xmlns:wps="http://schemas.microsoft.com/office/word/2010/wordprocessingShape" mc:Ignorable="w14 w15 w16se w16cid w16 w16cex wp14">
+<w:document xmlns:wpc="http://schemas.microsoft.com/office/word/2010/wordprocessingCanvas" xmlns:cx="http://schemas.microsoft.com/office/drawing/2014/chartex" xmlns:cx1="http://schemas.microsoft.com/office/drawing/2015/9/8/chartex" xmlns:cx2="http://schemas.microsoft.com/office/drawing/2015/10/21/chartex" xmlns:cx3="http://schemas.microsoft.com/office/drawing/2016/5/9/chartex" xmlns:cx4="http://schemas.microsoft.com/office/drawing/2016/5/10/chartex" xmlns:cx5="http://schemas.microsoft.com/office/drawing/2016/5/11/chartex" xmlns:cx6="http://schemas.microsoft.com/office/drawing/2016/5/12/chartex" xmlns:cx7="http://schemas.microsoft.com/office/drawing/2016/5/13/chartex" xmlns:cx8="http://schemas.microsoft.com/office/drawing/2016/5/14/chartex" xmlns:mc="http://schemas.openxmlformats.org/markup-compatibility/2006" xmlns:aink="http://schemas.microsoft.com/office/drawing/2016/ink" xmlns:am3d="http://schemas.microsoft.com/office/drawing/2017/model3d" xmlns:o="urn:schemas-microsoft-com:office:office" xmlns:r="http://schemas.openxmlformats.org/officeDocument/2006/relationships" xmlns:m="http://schemas.openxmlformats.org/officeDocument/2006/math" xmlns:v="urn:schemas-microsoft-com:vml" xmlns:wp14="http://schemas.microsoft.com/office/word/2010/wordprocessingDrawing" xmlns:wp="http://schemas.openxmlformats.org/drawingml/2006/wordprocessingDrawing" xmlns:w10="urn:schemas-microsoft-com:office:word" xmlns:w="http://schemas.openxmlformats.org/wordprocessingml/2006/main" xmlns:w14="http://schemas.microsoft.com/office/word/2010/wordml" xmlns:w15="http://schemas.microsoft.com/office/word/2012/wordml" xmlns:w16cex="http://schemas.microsoft.com/office/word/2018/wordml/cex" xmlns:w16cid="http://schemas.microsoft.com/office/word/2016/wordml/cid" xmlns:w16="http://schemas.microsoft.com/office/word/2018/wordml" xmlns:w16sdtdh="http://schemas.microsoft.com/office/word/2020/wordml/sdtdatahash" xmlns:w16se="http://schemas.microsoft.com/office/word/2015/wordml/symex" xmlns:wpg="http://schemas.microsoft.com/office/word/2010/wordprocessingGroup" xmlns:wpi="http://schemas.microsoft.com/office/word/2010/wordprocessingInk" xmlns:wne="http://schemas.microsoft.com/office/word/2006/wordml" xmlns:wps="http://schemas.microsoft.com/office/word/2010/wordprocessingShape" mc:Ignorable="w14 w15 w16se w16cid w16 w16cex w16sdtdh wp14">
   <w:body>
     <w:p>
       <w:pPr>
@@ -123,7 +123,7 @@
     <w:p>
       <w:r>
         <w:pict w14:anchorId="06919BE7">
-          <v:rect id="_x0000_i1045" style="width:0;height:1.5pt" o:hralign="center" o:hrstd="t" o:hr="t" fillcolor="#a0a0a0" stroked="f"/>
+          <v:rect id="_x0000_i1025" style="width:0;height:1.5pt" o:hralign="center" o:hrstd="t" o:hr="t" fillcolor="#a0a0a0" stroked="f"/>
         </w:pict>
       </w:r>
     </w:p>
@@ -743,7 +743,7 @@
     <w:p>
       <w:r>
         <w:pict w14:anchorId="1B169B4D">
-          <v:rect id="_x0000_i1046" style="width:0;height:1.5pt" o:hralign="center" o:hrstd="t" o:hr="t" fillcolor="#a0a0a0" stroked="f"/>
+          <v:rect id="_x0000_i1026" style="width:0;height:1.5pt" o:hralign="center" o:hrstd="t" o:hr="t" fillcolor="#a0a0a0" stroked="f"/>
         </w:pict>
       </w:r>
     </w:p>
@@ -896,7 +896,7 @@
     <w:p>
       <w:r>
         <w:pict w14:anchorId="4D509D28">
-          <v:rect id="_x0000_i1047" style="width:0;height:1.5pt" o:hralign="center" o:hrstd="t" o:hr="t" fillcolor="#a0a0a0" stroked="f"/>
+          <v:rect id="_x0000_i1027" style="width:0;height:1.5pt" o:hralign="center" o:hrstd="t" o:hr="t" fillcolor="#a0a0a0" stroked="f"/>
         </w:pict>
       </w:r>
     </w:p>
@@ -1143,7 +1143,7 @@
     <w:p>
       <w:r>
         <w:pict w14:anchorId="28A9EC9C">
-          <v:rect id="_x0000_i1048" style="width:0;height:1.5pt" o:hralign="center" o:hrstd="t" o:hr="t" fillcolor="#a0a0a0" stroked="f"/>
+          <v:rect id="_x0000_i1028" style="width:0;height:1.5pt" o:hralign="center" o:hrstd="t" o:hr="t" fillcolor="#a0a0a0" stroked="f"/>
         </w:pict>
       </w:r>
     </w:p>
@@ -1222,7 +1222,6 @@
         <w:pStyle w:val="HTML0"/>
         <w:rPr>
           <w:rStyle w:val="HTML"/>
-          <w:lang w:val="en-US"/>
         </w:rPr>
       </w:pPr>
       <w:proofErr w:type="spellStart"/>
@@ -1264,14 +1263,12 @@
       <w:r>
         <w:rPr>
           <w:rStyle w:val="hljs-string"/>
-          <w:lang w:val="en-US"/>
         </w:rPr>
         <w:t>"</w:t>
       </w:r>
       <w:r>
         <w:rPr>
           <w:rStyle w:val="HTML"/>
-          <w:lang w:val="en-US"/>
         </w:rPr>
         <w:t>)</w:t>
       </w:r>
@@ -1709,7 +1706,7 @@
     <w:p>
       <w:r>
         <w:pict w14:anchorId="19E6F7CA">
-          <v:rect id="_x0000_i1049" style="width:0;height:1.5pt" o:hralign="center" o:hrstd="t" o:hr="t" fillcolor="#a0a0a0" stroked="f"/>
+          <v:rect id="_x0000_i1029" style="width:0;height:1.5pt" o:hralign="center" o:hrstd="t" o:hr="t" fillcolor="#a0a0a0" stroked="f"/>
         </w:pict>
       </w:r>
     </w:p>
@@ -1808,9 +1805,2564 @@
       </w:r>
     </w:p>
     <w:p>
-      <w:bookmarkStart w:id="0" w:name="_GoBack"/>
-      <w:bookmarkEnd w:id="0"/>
-    </w:p>
+      <w:pPr>
+        <w:spacing w:before="100" w:beforeAutospacing="1" w:after="100" w:afterAutospacing="1" w:line="240" w:lineRule="auto"/>
+        <w:outlineLvl w:val="0"/>
+        <w:rPr>
+          <w:rFonts w:ascii="Times New Roman" w:eastAsia="Times New Roman" w:hAnsi="Times New Roman" w:cs="Times New Roman"/>
+          <w:b/>
+          <w:bCs/>
+          <w:kern w:val="36"/>
+          <w:sz w:val="48"/>
+          <w:szCs w:val="48"/>
+          <w:lang w:eastAsia="ru-RU"/>
+        </w:rPr>
+      </w:pPr>
+      <w:r>
+        <w:rPr>
+          <w:rFonts w:ascii="Segoe UI Emoji" w:eastAsia="Times New Roman" w:hAnsi="Segoe UI Emoji" w:cs="Segoe UI Emoji"/>
+          <w:b/>
+          <w:bCs/>
+          <w:kern w:val="36"/>
+          <w:sz w:val="48"/>
+          <w:szCs w:val="48"/>
+          <w:lang w:eastAsia="ru-RU"/>
+        </w:rPr>
+        <w:lastRenderedPageBreak/>
+        <w:t>🟦</w:t>
+      </w:r>
+      <w:r>
+        <w:rPr>
+          <w:rFonts w:ascii="Times New Roman" w:eastAsia="Times New Roman" w:hAnsi="Times New Roman" w:cs="Times New Roman"/>
+          <w:b/>
+          <w:bCs/>
+          <w:kern w:val="36"/>
+          <w:sz w:val="48"/>
+          <w:szCs w:val="48"/>
+          <w:lang w:eastAsia="ru-RU"/>
+        </w:rPr>
+        <w:t xml:space="preserve"> Задача: «Кинотеатр </w:t>
+      </w:r>
+      <w:r>
+        <w:rPr>
+          <w:rFonts w:ascii="Segoe UI Emoji" w:eastAsia="Times New Roman" w:hAnsi="Segoe UI Emoji" w:cs="Segoe UI Emoji"/>
+          <w:b/>
+          <w:bCs/>
+          <w:kern w:val="36"/>
+          <w:sz w:val="48"/>
+          <w:szCs w:val="48"/>
+          <w:lang w:eastAsia="ru-RU"/>
+        </w:rPr>
+        <w:t>🎬</w:t>
+      </w:r>
+      <w:r>
+        <w:rPr>
+          <w:rFonts w:ascii="Times New Roman" w:eastAsia="Times New Roman" w:hAnsi="Times New Roman" w:cs="Times New Roman"/>
+          <w:b/>
+          <w:bCs/>
+          <w:kern w:val="36"/>
+          <w:sz w:val="48"/>
+          <w:szCs w:val="48"/>
+          <w:lang w:eastAsia="ru-RU"/>
+        </w:rPr>
+        <w:t>»</w:t>
+      </w:r>
+    </w:p>
+    <w:p>
+      <w:pPr>
+        <w:spacing w:before="100" w:beforeAutospacing="1" w:after="100" w:afterAutospacing="1" w:line="240" w:lineRule="auto"/>
+        <w:rPr>
+          <w:rFonts w:ascii="Times New Roman" w:eastAsia="Times New Roman" w:hAnsi="Times New Roman" w:cs="Times New Roman"/>
+          <w:sz w:val="24"/>
+          <w:szCs w:val="24"/>
+          <w:lang w:eastAsia="ru-RU"/>
+        </w:rPr>
+      </w:pPr>
+      <w:r>
+        <w:rPr>
+          <w:rFonts w:ascii="Times New Roman" w:eastAsia="Times New Roman" w:hAnsi="Times New Roman" w:cs="Times New Roman"/>
+          <w:b/>
+          <w:bCs/>
+          <w:sz w:val="24"/>
+          <w:szCs w:val="24"/>
+          <w:lang w:eastAsia="ru-RU"/>
+        </w:rPr>
+        <w:t>Условие:</w:t>
+      </w:r>
+      <w:r>
+        <w:rPr>
+          <w:rFonts w:ascii="Times New Roman" w:eastAsia="Times New Roman" w:hAnsi="Times New Roman" w:cs="Times New Roman"/>
+          <w:sz w:val="24"/>
+          <w:szCs w:val="24"/>
+          <w:lang w:eastAsia="ru-RU"/>
+        </w:rPr>
+        <w:br/>
+        <w:t>Напишите программу, которая спрашивает у пользователя:</w:t>
+      </w:r>
+    </w:p>
+    <w:p>
+      <w:pPr>
+        <w:numPr>
+          <w:ilvl w:val="0"/>
+          <w:numId w:val="23"/>
+        </w:numPr>
+        <w:spacing w:before="100" w:beforeAutospacing="1" w:after="100" w:afterAutospacing="1" w:line="240" w:lineRule="auto"/>
+        <w:rPr>
+          <w:rFonts w:ascii="Times New Roman" w:eastAsia="Times New Roman" w:hAnsi="Times New Roman" w:cs="Times New Roman"/>
+          <w:sz w:val="24"/>
+          <w:szCs w:val="24"/>
+          <w:lang w:eastAsia="ru-RU"/>
+        </w:rPr>
+      </w:pPr>
+      <w:r>
+        <w:rPr>
+          <w:rFonts w:ascii="Times New Roman" w:eastAsia="Times New Roman" w:hAnsi="Times New Roman" w:cs="Times New Roman"/>
+          <w:sz w:val="24"/>
+          <w:szCs w:val="24"/>
+          <w:lang w:eastAsia="ru-RU"/>
+        </w:rPr>
+        <w:t>Возраст.</w:t>
+      </w:r>
+    </w:p>
+    <w:p>
+      <w:pPr>
+        <w:numPr>
+          <w:ilvl w:val="0"/>
+          <w:numId w:val="23"/>
+        </w:numPr>
+        <w:spacing w:before="100" w:beforeAutospacing="1" w:after="100" w:afterAutospacing="1" w:line="240" w:lineRule="auto"/>
+        <w:rPr>
+          <w:rFonts w:ascii="Times New Roman" w:eastAsia="Times New Roman" w:hAnsi="Times New Roman" w:cs="Times New Roman"/>
+          <w:sz w:val="24"/>
+          <w:szCs w:val="24"/>
+          <w:lang w:eastAsia="ru-RU"/>
+        </w:rPr>
+      </w:pPr>
+      <w:r>
+        <w:rPr>
+          <w:rFonts w:ascii="Times New Roman" w:eastAsia="Times New Roman" w:hAnsi="Times New Roman" w:cs="Times New Roman"/>
+          <w:sz w:val="24"/>
+          <w:szCs w:val="24"/>
+          <w:lang w:eastAsia="ru-RU"/>
+        </w:rPr>
+        <w:t xml:space="preserve">День недели (например: </w:t>
+      </w:r>
+      <w:r>
+        <w:rPr>
+          <w:rFonts w:ascii="Courier New" w:eastAsia="Times New Roman" w:hAnsi="Courier New" w:cs="Courier New"/>
+          <w:sz w:val="20"/>
+          <w:szCs w:val="20"/>
+          <w:lang w:eastAsia="ru-RU"/>
+        </w:rPr>
+        <w:t>"</w:t>
+      </w:r>
+      <w:proofErr w:type="spellStart"/>
+      <w:r>
+        <w:rPr>
+          <w:rFonts w:ascii="Courier New" w:eastAsia="Times New Roman" w:hAnsi="Courier New" w:cs="Courier New"/>
+          <w:sz w:val="20"/>
+          <w:szCs w:val="20"/>
+          <w:lang w:eastAsia="ru-RU"/>
+        </w:rPr>
+        <w:t>пн</w:t>
+      </w:r>
+      <w:proofErr w:type="spellEnd"/>
+      <w:r>
+        <w:rPr>
+          <w:rFonts w:ascii="Courier New" w:eastAsia="Times New Roman" w:hAnsi="Courier New" w:cs="Courier New"/>
+          <w:sz w:val="20"/>
+          <w:szCs w:val="20"/>
+          <w:lang w:eastAsia="ru-RU"/>
+        </w:rPr>
+        <w:t>"</w:t>
+      </w:r>
+      <w:r>
+        <w:rPr>
+          <w:rFonts w:ascii="Times New Roman" w:eastAsia="Times New Roman" w:hAnsi="Times New Roman" w:cs="Times New Roman"/>
+          <w:sz w:val="24"/>
+          <w:szCs w:val="24"/>
+          <w:lang w:eastAsia="ru-RU"/>
+        </w:rPr>
+        <w:t xml:space="preserve">, </w:t>
+      </w:r>
+      <w:r>
+        <w:rPr>
+          <w:rFonts w:ascii="Courier New" w:eastAsia="Times New Roman" w:hAnsi="Courier New" w:cs="Courier New"/>
+          <w:sz w:val="20"/>
+          <w:szCs w:val="20"/>
+          <w:lang w:eastAsia="ru-RU"/>
+        </w:rPr>
+        <w:t>"</w:t>
+      </w:r>
+      <w:proofErr w:type="spellStart"/>
+      <w:r>
+        <w:rPr>
+          <w:rFonts w:ascii="Courier New" w:eastAsia="Times New Roman" w:hAnsi="Courier New" w:cs="Courier New"/>
+          <w:sz w:val="20"/>
+          <w:szCs w:val="20"/>
+          <w:lang w:eastAsia="ru-RU"/>
+        </w:rPr>
+        <w:t>сб</w:t>
+      </w:r>
+      <w:proofErr w:type="spellEnd"/>
+      <w:r>
+        <w:rPr>
+          <w:rFonts w:ascii="Courier New" w:eastAsia="Times New Roman" w:hAnsi="Courier New" w:cs="Courier New"/>
+          <w:sz w:val="20"/>
+          <w:szCs w:val="20"/>
+          <w:lang w:eastAsia="ru-RU"/>
+        </w:rPr>
+        <w:t>"</w:t>
+      </w:r>
+      <w:r>
+        <w:rPr>
+          <w:rFonts w:ascii="Times New Roman" w:eastAsia="Times New Roman" w:hAnsi="Times New Roman" w:cs="Times New Roman"/>
+          <w:sz w:val="24"/>
+          <w:szCs w:val="24"/>
+          <w:lang w:eastAsia="ru-RU"/>
+        </w:rPr>
+        <w:t xml:space="preserve">, </w:t>
+      </w:r>
+      <w:r>
+        <w:rPr>
+          <w:rFonts w:ascii="Courier New" w:eastAsia="Times New Roman" w:hAnsi="Courier New" w:cs="Courier New"/>
+          <w:sz w:val="20"/>
+          <w:szCs w:val="20"/>
+          <w:lang w:eastAsia="ru-RU"/>
+        </w:rPr>
+        <w:t>"</w:t>
+      </w:r>
+      <w:proofErr w:type="spellStart"/>
+      <w:r>
+        <w:rPr>
+          <w:rFonts w:ascii="Courier New" w:eastAsia="Times New Roman" w:hAnsi="Courier New" w:cs="Courier New"/>
+          <w:sz w:val="20"/>
+          <w:szCs w:val="20"/>
+          <w:lang w:eastAsia="ru-RU"/>
+        </w:rPr>
+        <w:t>вс</w:t>
+      </w:r>
+      <w:proofErr w:type="spellEnd"/>
+      <w:r>
+        <w:rPr>
+          <w:rFonts w:ascii="Courier New" w:eastAsia="Times New Roman" w:hAnsi="Courier New" w:cs="Courier New"/>
+          <w:sz w:val="20"/>
+          <w:szCs w:val="20"/>
+          <w:lang w:eastAsia="ru-RU"/>
+        </w:rPr>
+        <w:t>"</w:t>
+      </w:r>
+      <w:r>
+        <w:rPr>
+          <w:rFonts w:ascii="Times New Roman" w:eastAsia="Times New Roman" w:hAnsi="Times New Roman" w:cs="Times New Roman"/>
+          <w:sz w:val="24"/>
+          <w:szCs w:val="24"/>
+          <w:lang w:eastAsia="ru-RU"/>
+        </w:rPr>
+        <w:t>).</w:t>
+      </w:r>
+    </w:p>
+    <w:p>
+      <w:pPr>
+        <w:spacing w:before="100" w:beforeAutospacing="1" w:after="100" w:afterAutospacing="1" w:line="240" w:lineRule="auto"/>
+        <w:rPr>
+          <w:rFonts w:ascii="Times New Roman" w:eastAsia="Times New Roman" w:hAnsi="Times New Roman" w:cs="Times New Roman"/>
+          <w:sz w:val="24"/>
+          <w:szCs w:val="24"/>
+          <w:lang w:eastAsia="ru-RU"/>
+        </w:rPr>
+      </w:pPr>
+      <w:r>
+        <w:rPr>
+          <w:rFonts w:ascii="Times New Roman" w:eastAsia="Times New Roman" w:hAnsi="Times New Roman" w:cs="Times New Roman"/>
+          <w:sz w:val="24"/>
+          <w:szCs w:val="24"/>
+          <w:lang w:eastAsia="ru-RU"/>
+        </w:rPr>
+        <w:t>И по этим данным считает цену билета:</w:t>
+      </w:r>
+    </w:p>
+    <w:p>
+      <w:pPr>
+        <w:numPr>
+          <w:ilvl w:val="0"/>
+          <w:numId w:val="24"/>
+        </w:numPr>
+        <w:spacing w:before="100" w:beforeAutospacing="1" w:after="100" w:afterAutospacing="1" w:line="240" w:lineRule="auto"/>
+        <w:rPr>
+          <w:rFonts w:ascii="Times New Roman" w:eastAsia="Times New Roman" w:hAnsi="Times New Roman" w:cs="Times New Roman"/>
+          <w:sz w:val="24"/>
+          <w:szCs w:val="24"/>
+          <w:lang w:eastAsia="ru-RU"/>
+        </w:rPr>
+      </w:pPr>
+      <w:r>
+        <w:rPr>
+          <w:rFonts w:ascii="Times New Roman" w:eastAsia="Times New Roman" w:hAnsi="Times New Roman" w:cs="Times New Roman"/>
+          <w:sz w:val="24"/>
+          <w:szCs w:val="24"/>
+          <w:lang w:eastAsia="ru-RU"/>
+        </w:rPr>
+        <w:t>Детям до 7 лет — бесплатно.</w:t>
+      </w:r>
+    </w:p>
+    <w:p>
+      <w:pPr>
+        <w:numPr>
+          <w:ilvl w:val="0"/>
+          <w:numId w:val="24"/>
+        </w:numPr>
+        <w:spacing w:before="100" w:beforeAutospacing="1" w:after="100" w:afterAutospacing="1" w:line="240" w:lineRule="auto"/>
+        <w:rPr>
+          <w:rFonts w:ascii="Times New Roman" w:eastAsia="Times New Roman" w:hAnsi="Times New Roman" w:cs="Times New Roman"/>
+          <w:sz w:val="24"/>
+          <w:szCs w:val="24"/>
+          <w:lang w:eastAsia="ru-RU"/>
+        </w:rPr>
+      </w:pPr>
+      <w:r>
+        <w:rPr>
+          <w:rFonts w:ascii="Times New Roman" w:eastAsia="Times New Roman" w:hAnsi="Times New Roman" w:cs="Times New Roman"/>
+          <w:sz w:val="24"/>
+          <w:szCs w:val="24"/>
+          <w:lang w:eastAsia="ru-RU"/>
+        </w:rPr>
+        <w:t>От 7 до 18 лет — 100 рублей.</w:t>
+      </w:r>
+    </w:p>
+    <w:p>
+      <w:pPr>
+        <w:numPr>
+          <w:ilvl w:val="0"/>
+          <w:numId w:val="24"/>
+        </w:numPr>
+        <w:spacing w:before="100" w:beforeAutospacing="1" w:after="100" w:afterAutospacing="1" w:line="240" w:lineRule="auto"/>
+        <w:rPr>
+          <w:rFonts w:ascii="Times New Roman" w:eastAsia="Times New Roman" w:hAnsi="Times New Roman" w:cs="Times New Roman"/>
+          <w:sz w:val="24"/>
+          <w:szCs w:val="24"/>
+          <w:lang w:eastAsia="ru-RU"/>
+        </w:rPr>
+      </w:pPr>
+      <w:r>
+        <w:rPr>
+          <w:rFonts w:ascii="Times New Roman" w:eastAsia="Times New Roman" w:hAnsi="Times New Roman" w:cs="Times New Roman"/>
+          <w:sz w:val="24"/>
+          <w:szCs w:val="24"/>
+          <w:lang w:eastAsia="ru-RU"/>
+        </w:rPr>
+        <w:t>От 18 до 60 лет — 250 рублей.</w:t>
+      </w:r>
+    </w:p>
+    <w:p>
+      <w:pPr>
+        <w:numPr>
+          <w:ilvl w:val="0"/>
+          <w:numId w:val="24"/>
+        </w:numPr>
+        <w:spacing w:before="100" w:beforeAutospacing="1" w:after="100" w:afterAutospacing="1" w:line="240" w:lineRule="auto"/>
+        <w:rPr>
+          <w:rFonts w:ascii="Times New Roman" w:eastAsia="Times New Roman" w:hAnsi="Times New Roman" w:cs="Times New Roman"/>
+          <w:sz w:val="24"/>
+          <w:szCs w:val="24"/>
+          <w:lang w:eastAsia="ru-RU"/>
+        </w:rPr>
+      </w:pPr>
+      <w:r>
+        <w:rPr>
+          <w:rFonts w:ascii="Times New Roman" w:eastAsia="Times New Roman" w:hAnsi="Times New Roman" w:cs="Times New Roman"/>
+          <w:sz w:val="24"/>
+          <w:szCs w:val="24"/>
+          <w:lang w:eastAsia="ru-RU"/>
+        </w:rPr>
+        <w:t>Старше 60 лет — 150 рублей.</w:t>
+      </w:r>
+    </w:p>
+    <w:p>
+      <w:pPr>
+        <w:numPr>
+          <w:ilvl w:val="0"/>
+          <w:numId w:val="24"/>
+        </w:numPr>
+        <w:spacing w:before="100" w:beforeAutospacing="1" w:after="100" w:afterAutospacing="1" w:line="240" w:lineRule="auto"/>
+        <w:rPr>
+          <w:rFonts w:ascii="Times New Roman" w:eastAsia="Times New Roman" w:hAnsi="Times New Roman" w:cs="Times New Roman"/>
+          <w:sz w:val="24"/>
+          <w:szCs w:val="24"/>
+          <w:lang w:eastAsia="ru-RU"/>
+        </w:rPr>
+      </w:pPr>
+      <w:r>
+        <w:rPr>
+          <w:rFonts w:ascii="Times New Roman" w:eastAsia="Times New Roman" w:hAnsi="Times New Roman" w:cs="Times New Roman"/>
+          <w:sz w:val="24"/>
+          <w:szCs w:val="24"/>
+          <w:lang w:eastAsia="ru-RU"/>
+        </w:rPr>
+        <w:t>В выходные (</w:t>
+      </w:r>
+      <w:proofErr w:type="spellStart"/>
+      <w:r>
+        <w:rPr>
+          <w:rFonts w:ascii="Courier New" w:eastAsia="Times New Roman" w:hAnsi="Courier New" w:cs="Courier New"/>
+          <w:sz w:val="20"/>
+          <w:szCs w:val="20"/>
+          <w:lang w:eastAsia="ru-RU"/>
+        </w:rPr>
+        <w:t>сб</w:t>
+      </w:r>
+      <w:proofErr w:type="spellEnd"/>
+      <w:r>
+        <w:rPr>
+          <w:rFonts w:ascii="Times New Roman" w:eastAsia="Times New Roman" w:hAnsi="Times New Roman" w:cs="Times New Roman"/>
+          <w:sz w:val="24"/>
+          <w:szCs w:val="24"/>
+          <w:lang w:eastAsia="ru-RU"/>
+        </w:rPr>
+        <w:t xml:space="preserve"> или </w:t>
+      </w:r>
+      <w:proofErr w:type="spellStart"/>
+      <w:r>
+        <w:rPr>
+          <w:rFonts w:ascii="Courier New" w:eastAsia="Times New Roman" w:hAnsi="Courier New" w:cs="Courier New"/>
+          <w:sz w:val="20"/>
+          <w:szCs w:val="20"/>
+          <w:lang w:eastAsia="ru-RU"/>
+        </w:rPr>
+        <w:t>вс</w:t>
+      </w:r>
+      <w:proofErr w:type="spellEnd"/>
+      <w:r>
+        <w:rPr>
+          <w:rFonts w:ascii="Times New Roman" w:eastAsia="Times New Roman" w:hAnsi="Times New Roman" w:cs="Times New Roman"/>
+          <w:sz w:val="24"/>
+          <w:szCs w:val="24"/>
+          <w:lang w:eastAsia="ru-RU"/>
+        </w:rPr>
+        <w:t>) действует скидка 20% на любой билет, кроме бесплатного.</w:t>
+      </w:r>
+    </w:p>
+    <w:p>
+      <w:pPr>
+        <w:spacing w:after="0" w:line="240" w:lineRule="auto"/>
+        <w:rPr>
+          <w:rFonts w:ascii="Times New Roman" w:eastAsia="Times New Roman" w:hAnsi="Times New Roman" w:cs="Times New Roman"/>
+          <w:sz w:val="24"/>
+          <w:szCs w:val="24"/>
+          <w:lang w:eastAsia="ru-RU"/>
+        </w:rPr>
+      </w:pPr>
+      <w:r>
+        <w:rPr>
+          <w:rFonts w:ascii="Times New Roman" w:eastAsia="Times New Roman" w:hAnsi="Times New Roman" w:cs="Times New Roman"/>
+          <w:sz w:val="24"/>
+          <w:szCs w:val="24"/>
+          <w:lang w:eastAsia="ru-RU"/>
+        </w:rPr>
+        <w:pict w14:anchorId="3A72590A">
+          <v:rect id="_x0000_i1030" style="width:0;height:1.5pt" o:hralign="center" o:hrstd="t" o:hr="t" fillcolor="#a0a0a0" stroked="f"/>
+        </w:pict>
+      </w:r>
+    </w:p>
+    <w:p>
+      <w:pPr>
+        <w:spacing w:before="100" w:beforeAutospacing="1" w:after="100" w:afterAutospacing="1" w:line="240" w:lineRule="auto"/>
+        <w:outlineLvl w:val="1"/>
+        <w:rPr>
+          <w:rFonts w:ascii="Times New Roman" w:eastAsia="Times New Roman" w:hAnsi="Times New Roman" w:cs="Times New Roman"/>
+          <w:b/>
+          <w:bCs/>
+          <w:sz w:val="36"/>
+          <w:szCs w:val="36"/>
+          <w:lang w:eastAsia="ru-RU"/>
+        </w:rPr>
+      </w:pPr>
+      <w:r>
+        <w:rPr>
+          <w:rFonts w:ascii="Segoe UI Emoji" w:eastAsia="Times New Roman" w:hAnsi="Segoe UI Emoji" w:cs="Segoe UI Emoji"/>
+          <w:b/>
+          <w:bCs/>
+          <w:sz w:val="36"/>
+          <w:szCs w:val="36"/>
+          <w:lang w:eastAsia="ru-RU"/>
+        </w:rPr>
+        <w:t>✅</w:t>
+      </w:r>
+      <w:r>
+        <w:rPr>
+          <w:rFonts w:ascii="Times New Roman" w:eastAsia="Times New Roman" w:hAnsi="Times New Roman" w:cs="Times New Roman"/>
+          <w:b/>
+          <w:bCs/>
+          <w:sz w:val="36"/>
+          <w:szCs w:val="36"/>
+          <w:lang w:eastAsia="ru-RU"/>
+        </w:rPr>
+        <w:t xml:space="preserve"> Решение с пояснениями</w:t>
+      </w:r>
+    </w:p>
+    <w:p>
+      <w:pPr>
+        <w:tabs>
+          <w:tab w:val="left" w:pos="916"/>
+          <w:tab w:val="left" w:pos="1832"/>
+          <w:tab w:val="left" w:pos="2748"/>
+          <w:tab w:val="left" w:pos="3664"/>
+          <w:tab w:val="left" w:pos="4580"/>
+          <w:tab w:val="left" w:pos="5496"/>
+          <w:tab w:val="left" w:pos="6412"/>
+          <w:tab w:val="left" w:pos="7328"/>
+          <w:tab w:val="left" w:pos="8244"/>
+          <w:tab w:val="left" w:pos="9160"/>
+          <w:tab w:val="left" w:pos="10076"/>
+          <w:tab w:val="left" w:pos="10992"/>
+          <w:tab w:val="left" w:pos="11908"/>
+          <w:tab w:val="left" w:pos="12824"/>
+          <w:tab w:val="left" w:pos="13740"/>
+          <w:tab w:val="left" w:pos="14656"/>
+        </w:tabs>
+        <w:spacing w:after="0" w:line="240" w:lineRule="auto"/>
+        <w:rPr>
+          <w:rFonts w:ascii="Courier New" w:eastAsia="Times New Roman" w:hAnsi="Courier New" w:cs="Courier New"/>
+          <w:sz w:val="20"/>
+          <w:szCs w:val="20"/>
+          <w:lang w:eastAsia="ru-RU"/>
+        </w:rPr>
+      </w:pPr>
+      <w:proofErr w:type="spellStart"/>
+      <w:r>
+        <w:rPr>
+          <w:rFonts w:ascii="Courier New" w:eastAsia="Times New Roman" w:hAnsi="Courier New" w:cs="Courier New"/>
+          <w:sz w:val="20"/>
+          <w:szCs w:val="20"/>
+          <w:lang w:eastAsia="ru-RU"/>
+        </w:rPr>
+        <w:t>age</w:t>
+      </w:r>
+      <w:proofErr w:type="spellEnd"/>
+      <w:r>
+        <w:rPr>
+          <w:rFonts w:ascii="Courier New" w:eastAsia="Times New Roman" w:hAnsi="Courier New" w:cs="Courier New"/>
+          <w:sz w:val="20"/>
+          <w:szCs w:val="20"/>
+          <w:lang w:eastAsia="ru-RU"/>
+        </w:rPr>
+        <w:t xml:space="preserve"> = </w:t>
+      </w:r>
+      <w:proofErr w:type="spellStart"/>
+      <w:proofErr w:type="gramStart"/>
+      <w:r>
+        <w:rPr>
+          <w:rFonts w:ascii="Courier New" w:eastAsia="Times New Roman" w:hAnsi="Courier New" w:cs="Courier New"/>
+          <w:sz w:val="20"/>
+          <w:szCs w:val="20"/>
+          <w:lang w:eastAsia="ru-RU"/>
+        </w:rPr>
+        <w:t>int</w:t>
+      </w:r>
+      <w:proofErr w:type="spellEnd"/>
+      <w:r>
+        <w:rPr>
+          <w:rFonts w:ascii="Courier New" w:eastAsia="Times New Roman" w:hAnsi="Courier New" w:cs="Courier New"/>
+          <w:sz w:val="20"/>
+          <w:szCs w:val="20"/>
+          <w:lang w:eastAsia="ru-RU"/>
+        </w:rPr>
+        <w:t>(</w:t>
+      </w:r>
+      <w:proofErr w:type="spellStart"/>
+      <w:proofErr w:type="gramEnd"/>
+      <w:r>
+        <w:rPr>
+          <w:rFonts w:ascii="Courier New" w:eastAsia="Times New Roman" w:hAnsi="Courier New" w:cs="Courier New"/>
+          <w:sz w:val="20"/>
+          <w:szCs w:val="20"/>
+          <w:lang w:eastAsia="ru-RU"/>
+        </w:rPr>
+        <w:t>input</w:t>
+      </w:r>
+      <w:proofErr w:type="spellEnd"/>
+      <w:r>
+        <w:rPr>
+          <w:rFonts w:ascii="Courier New" w:eastAsia="Times New Roman" w:hAnsi="Courier New" w:cs="Courier New"/>
+          <w:sz w:val="20"/>
+          <w:szCs w:val="20"/>
+          <w:lang w:eastAsia="ru-RU"/>
+        </w:rPr>
+        <w:t>("Введите ваш возраст: "))</w:t>
+      </w:r>
+    </w:p>
+    <w:p>
+      <w:pPr>
+        <w:tabs>
+          <w:tab w:val="left" w:pos="916"/>
+          <w:tab w:val="left" w:pos="1832"/>
+          <w:tab w:val="left" w:pos="2748"/>
+          <w:tab w:val="left" w:pos="3664"/>
+          <w:tab w:val="left" w:pos="4580"/>
+          <w:tab w:val="left" w:pos="5496"/>
+          <w:tab w:val="left" w:pos="6412"/>
+          <w:tab w:val="left" w:pos="7328"/>
+          <w:tab w:val="left" w:pos="8244"/>
+          <w:tab w:val="left" w:pos="9160"/>
+          <w:tab w:val="left" w:pos="10076"/>
+          <w:tab w:val="left" w:pos="10992"/>
+          <w:tab w:val="left" w:pos="11908"/>
+          <w:tab w:val="left" w:pos="12824"/>
+          <w:tab w:val="left" w:pos="13740"/>
+          <w:tab w:val="left" w:pos="14656"/>
+        </w:tabs>
+        <w:spacing w:after="0" w:line="240" w:lineRule="auto"/>
+        <w:rPr>
+          <w:rFonts w:ascii="Courier New" w:eastAsia="Times New Roman" w:hAnsi="Courier New" w:cs="Courier New"/>
+          <w:sz w:val="20"/>
+          <w:szCs w:val="20"/>
+          <w:lang w:eastAsia="ru-RU"/>
+        </w:rPr>
+      </w:pPr>
+      <w:proofErr w:type="spellStart"/>
+      <w:r>
+        <w:rPr>
+          <w:rFonts w:ascii="Courier New" w:eastAsia="Times New Roman" w:hAnsi="Courier New" w:cs="Courier New"/>
+          <w:sz w:val="20"/>
+          <w:szCs w:val="20"/>
+          <w:lang w:eastAsia="ru-RU"/>
+        </w:rPr>
+        <w:t>day</w:t>
+      </w:r>
+      <w:proofErr w:type="spellEnd"/>
+      <w:r>
+        <w:rPr>
+          <w:rFonts w:ascii="Courier New" w:eastAsia="Times New Roman" w:hAnsi="Courier New" w:cs="Courier New"/>
+          <w:sz w:val="20"/>
+          <w:szCs w:val="20"/>
+          <w:lang w:eastAsia="ru-RU"/>
+        </w:rPr>
+        <w:t xml:space="preserve"> = </w:t>
+      </w:r>
+      <w:proofErr w:type="spellStart"/>
+      <w:proofErr w:type="gramStart"/>
+      <w:r>
+        <w:rPr>
+          <w:rFonts w:ascii="Courier New" w:eastAsia="Times New Roman" w:hAnsi="Courier New" w:cs="Courier New"/>
+          <w:sz w:val="20"/>
+          <w:szCs w:val="20"/>
+          <w:lang w:eastAsia="ru-RU"/>
+        </w:rPr>
+        <w:t>input</w:t>
+      </w:r>
+      <w:proofErr w:type="spellEnd"/>
+      <w:r>
+        <w:rPr>
+          <w:rFonts w:ascii="Courier New" w:eastAsia="Times New Roman" w:hAnsi="Courier New" w:cs="Courier New"/>
+          <w:sz w:val="20"/>
+          <w:szCs w:val="20"/>
+          <w:lang w:eastAsia="ru-RU"/>
+        </w:rPr>
+        <w:t>(</w:t>
+      </w:r>
+      <w:proofErr w:type="gramEnd"/>
+      <w:r>
+        <w:rPr>
+          <w:rFonts w:ascii="Courier New" w:eastAsia="Times New Roman" w:hAnsi="Courier New" w:cs="Courier New"/>
+          <w:sz w:val="20"/>
+          <w:szCs w:val="20"/>
+          <w:lang w:eastAsia="ru-RU"/>
+        </w:rPr>
+        <w:t>"Введите день недели (</w:t>
+      </w:r>
+      <w:proofErr w:type="spellStart"/>
+      <w:r>
+        <w:rPr>
+          <w:rFonts w:ascii="Courier New" w:eastAsia="Times New Roman" w:hAnsi="Courier New" w:cs="Courier New"/>
+          <w:sz w:val="20"/>
+          <w:szCs w:val="20"/>
+          <w:lang w:eastAsia="ru-RU"/>
+        </w:rPr>
+        <w:t>пн</w:t>
+      </w:r>
+      <w:proofErr w:type="spellEnd"/>
+      <w:r>
+        <w:rPr>
+          <w:rFonts w:ascii="Courier New" w:eastAsia="Times New Roman" w:hAnsi="Courier New" w:cs="Courier New"/>
+          <w:sz w:val="20"/>
+          <w:szCs w:val="20"/>
+          <w:lang w:eastAsia="ru-RU"/>
+        </w:rPr>
+        <w:t xml:space="preserve">, </w:t>
+      </w:r>
+      <w:proofErr w:type="spellStart"/>
+      <w:r>
+        <w:rPr>
+          <w:rFonts w:ascii="Courier New" w:eastAsia="Times New Roman" w:hAnsi="Courier New" w:cs="Courier New"/>
+          <w:sz w:val="20"/>
+          <w:szCs w:val="20"/>
+          <w:lang w:eastAsia="ru-RU"/>
+        </w:rPr>
+        <w:t>вт</w:t>
+      </w:r>
+      <w:proofErr w:type="spellEnd"/>
+      <w:r>
+        <w:rPr>
+          <w:rFonts w:ascii="Courier New" w:eastAsia="Times New Roman" w:hAnsi="Courier New" w:cs="Courier New"/>
+          <w:sz w:val="20"/>
+          <w:szCs w:val="20"/>
+          <w:lang w:eastAsia="ru-RU"/>
+        </w:rPr>
+        <w:t xml:space="preserve">, ср, </w:t>
+      </w:r>
+      <w:proofErr w:type="spellStart"/>
+      <w:r>
+        <w:rPr>
+          <w:rFonts w:ascii="Courier New" w:eastAsia="Times New Roman" w:hAnsi="Courier New" w:cs="Courier New"/>
+          <w:sz w:val="20"/>
+          <w:szCs w:val="20"/>
+          <w:lang w:eastAsia="ru-RU"/>
+        </w:rPr>
+        <w:t>чт</w:t>
+      </w:r>
+      <w:proofErr w:type="spellEnd"/>
+      <w:r>
+        <w:rPr>
+          <w:rFonts w:ascii="Courier New" w:eastAsia="Times New Roman" w:hAnsi="Courier New" w:cs="Courier New"/>
+          <w:sz w:val="20"/>
+          <w:szCs w:val="20"/>
+          <w:lang w:eastAsia="ru-RU"/>
+        </w:rPr>
+        <w:t xml:space="preserve">, </w:t>
+      </w:r>
+      <w:proofErr w:type="spellStart"/>
+      <w:r>
+        <w:rPr>
+          <w:rFonts w:ascii="Courier New" w:eastAsia="Times New Roman" w:hAnsi="Courier New" w:cs="Courier New"/>
+          <w:sz w:val="20"/>
+          <w:szCs w:val="20"/>
+          <w:lang w:eastAsia="ru-RU"/>
+        </w:rPr>
+        <w:t>пт</w:t>
+      </w:r>
+      <w:proofErr w:type="spellEnd"/>
+      <w:r>
+        <w:rPr>
+          <w:rFonts w:ascii="Courier New" w:eastAsia="Times New Roman" w:hAnsi="Courier New" w:cs="Courier New"/>
+          <w:sz w:val="20"/>
+          <w:szCs w:val="20"/>
+          <w:lang w:eastAsia="ru-RU"/>
+        </w:rPr>
+        <w:t xml:space="preserve">, </w:t>
+      </w:r>
+      <w:proofErr w:type="spellStart"/>
+      <w:r>
+        <w:rPr>
+          <w:rFonts w:ascii="Courier New" w:eastAsia="Times New Roman" w:hAnsi="Courier New" w:cs="Courier New"/>
+          <w:sz w:val="20"/>
+          <w:szCs w:val="20"/>
+          <w:lang w:eastAsia="ru-RU"/>
+        </w:rPr>
+        <w:t>сб</w:t>
+      </w:r>
+      <w:proofErr w:type="spellEnd"/>
+      <w:r>
+        <w:rPr>
+          <w:rFonts w:ascii="Courier New" w:eastAsia="Times New Roman" w:hAnsi="Courier New" w:cs="Courier New"/>
+          <w:sz w:val="20"/>
+          <w:szCs w:val="20"/>
+          <w:lang w:eastAsia="ru-RU"/>
+        </w:rPr>
+        <w:t xml:space="preserve">, </w:t>
+      </w:r>
+      <w:proofErr w:type="spellStart"/>
+      <w:r>
+        <w:rPr>
+          <w:rFonts w:ascii="Courier New" w:eastAsia="Times New Roman" w:hAnsi="Courier New" w:cs="Courier New"/>
+          <w:sz w:val="20"/>
+          <w:szCs w:val="20"/>
+          <w:lang w:eastAsia="ru-RU"/>
+        </w:rPr>
+        <w:t>вс</w:t>
+      </w:r>
+      <w:proofErr w:type="spellEnd"/>
+      <w:r>
+        <w:rPr>
+          <w:rFonts w:ascii="Courier New" w:eastAsia="Times New Roman" w:hAnsi="Courier New" w:cs="Courier New"/>
+          <w:sz w:val="20"/>
+          <w:szCs w:val="20"/>
+          <w:lang w:eastAsia="ru-RU"/>
+        </w:rPr>
+        <w:t>): ")</w:t>
+      </w:r>
+    </w:p>
+    <w:p>
+      <w:pPr>
+        <w:tabs>
+          <w:tab w:val="left" w:pos="916"/>
+          <w:tab w:val="left" w:pos="1832"/>
+          <w:tab w:val="left" w:pos="2748"/>
+          <w:tab w:val="left" w:pos="3664"/>
+          <w:tab w:val="left" w:pos="4580"/>
+          <w:tab w:val="left" w:pos="5496"/>
+          <w:tab w:val="left" w:pos="6412"/>
+          <w:tab w:val="left" w:pos="7328"/>
+          <w:tab w:val="left" w:pos="8244"/>
+          <w:tab w:val="left" w:pos="9160"/>
+          <w:tab w:val="left" w:pos="10076"/>
+          <w:tab w:val="left" w:pos="10992"/>
+          <w:tab w:val="left" w:pos="11908"/>
+          <w:tab w:val="left" w:pos="12824"/>
+          <w:tab w:val="left" w:pos="13740"/>
+          <w:tab w:val="left" w:pos="14656"/>
+        </w:tabs>
+        <w:spacing w:after="0" w:line="240" w:lineRule="auto"/>
+        <w:rPr>
+          <w:rFonts w:ascii="Courier New" w:eastAsia="Times New Roman" w:hAnsi="Courier New" w:cs="Courier New"/>
+          <w:sz w:val="20"/>
+          <w:szCs w:val="20"/>
+          <w:lang w:eastAsia="ru-RU"/>
+        </w:rPr>
+      </w:pPr>
+    </w:p>
+    <w:p>
+      <w:pPr>
+        <w:tabs>
+          <w:tab w:val="left" w:pos="916"/>
+          <w:tab w:val="left" w:pos="1832"/>
+          <w:tab w:val="left" w:pos="2748"/>
+          <w:tab w:val="left" w:pos="3664"/>
+          <w:tab w:val="left" w:pos="4580"/>
+          <w:tab w:val="left" w:pos="5496"/>
+          <w:tab w:val="left" w:pos="6412"/>
+          <w:tab w:val="left" w:pos="7328"/>
+          <w:tab w:val="left" w:pos="8244"/>
+          <w:tab w:val="left" w:pos="9160"/>
+          <w:tab w:val="left" w:pos="10076"/>
+          <w:tab w:val="left" w:pos="10992"/>
+          <w:tab w:val="left" w:pos="11908"/>
+          <w:tab w:val="left" w:pos="12824"/>
+          <w:tab w:val="left" w:pos="13740"/>
+          <w:tab w:val="left" w:pos="14656"/>
+        </w:tabs>
+        <w:spacing w:after="0" w:line="240" w:lineRule="auto"/>
+        <w:rPr>
+          <w:rFonts w:ascii="Courier New" w:eastAsia="Times New Roman" w:hAnsi="Courier New" w:cs="Courier New"/>
+          <w:sz w:val="20"/>
+          <w:szCs w:val="20"/>
+          <w:lang w:eastAsia="ru-RU"/>
+        </w:rPr>
+      </w:pPr>
+      <w:r>
+        <w:rPr>
+          <w:rFonts w:ascii="Courier New" w:eastAsia="Times New Roman" w:hAnsi="Courier New" w:cs="Courier New"/>
+          <w:sz w:val="20"/>
+          <w:szCs w:val="20"/>
+          <w:lang w:eastAsia="ru-RU"/>
+        </w:rPr>
+        <w:t># 1. Определяем базовую цену по возрасту</w:t>
+      </w:r>
+    </w:p>
+    <w:p>
+      <w:pPr>
+        <w:tabs>
+          <w:tab w:val="left" w:pos="916"/>
+          <w:tab w:val="left" w:pos="1832"/>
+          <w:tab w:val="left" w:pos="2748"/>
+          <w:tab w:val="left" w:pos="3664"/>
+          <w:tab w:val="left" w:pos="4580"/>
+          <w:tab w:val="left" w:pos="5496"/>
+          <w:tab w:val="left" w:pos="6412"/>
+          <w:tab w:val="left" w:pos="7328"/>
+          <w:tab w:val="left" w:pos="8244"/>
+          <w:tab w:val="left" w:pos="9160"/>
+          <w:tab w:val="left" w:pos="10076"/>
+          <w:tab w:val="left" w:pos="10992"/>
+          <w:tab w:val="left" w:pos="11908"/>
+          <w:tab w:val="left" w:pos="12824"/>
+          <w:tab w:val="left" w:pos="13740"/>
+          <w:tab w:val="left" w:pos="14656"/>
+        </w:tabs>
+        <w:spacing w:after="0" w:line="240" w:lineRule="auto"/>
+        <w:rPr>
+          <w:rFonts w:ascii="Courier New" w:eastAsia="Times New Roman" w:hAnsi="Courier New" w:cs="Courier New"/>
+          <w:sz w:val="20"/>
+          <w:szCs w:val="20"/>
+          <w:lang w:eastAsia="ru-RU"/>
+        </w:rPr>
+      </w:pPr>
+      <w:proofErr w:type="spellStart"/>
+      <w:r>
+        <w:rPr>
+          <w:rFonts w:ascii="Courier New" w:eastAsia="Times New Roman" w:hAnsi="Courier New" w:cs="Courier New"/>
+          <w:sz w:val="20"/>
+          <w:szCs w:val="20"/>
+          <w:lang w:eastAsia="ru-RU"/>
+        </w:rPr>
+        <w:t>if</w:t>
+      </w:r>
+      <w:proofErr w:type="spellEnd"/>
+      <w:r>
+        <w:rPr>
+          <w:rFonts w:ascii="Courier New" w:eastAsia="Times New Roman" w:hAnsi="Courier New" w:cs="Courier New"/>
+          <w:sz w:val="20"/>
+          <w:szCs w:val="20"/>
+          <w:lang w:eastAsia="ru-RU"/>
+        </w:rPr>
+        <w:t xml:space="preserve"> </w:t>
+      </w:r>
+      <w:proofErr w:type="spellStart"/>
+      <w:r>
+        <w:rPr>
+          <w:rFonts w:ascii="Courier New" w:eastAsia="Times New Roman" w:hAnsi="Courier New" w:cs="Courier New"/>
+          <w:sz w:val="20"/>
+          <w:szCs w:val="20"/>
+          <w:lang w:eastAsia="ru-RU"/>
+        </w:rPr>
+        <w:t>age</w:t>
+      </w:r>
+      <w:proofErr w:type="spellEnd"/>
+      <w:r>
+        <w:rPr>
+          <w:rFonts w:ascii="Courier New" w:eastAsia="Times New Roman" w:hAnsi="Courier New" w:cs="Courier New"/>
+          <w:sz w:val="20"/>
+          <w:szCs w:val="20"/>
+          <w:lang w:eastAsia="ru-RU"/>
+        </w:rPr>
+        <w:t xml:space="preserve"> </w:t>
+      </w:r>
+      <w:proofErr w:type="gramStart"/>
+      <w:r>
+        <w:rPr>
+          <w:rFonts w:ascii="Courier New" w:eastAsia="Times New Roman" w:hAnsi="Courier New" w:cs="Courier New"/>
+          <w:sz w:val="20"/>
+          <w:szCs w:val="20"/>
+          <w:lang w:eastAsia="ru-RU"/>
+        </w:rPr>
+        <w:t>&lt; 7</w:t>
+      </w:r>
+      <w:proofErr w:type="gramEnd"/>
+      <w:r>
+        <w:rPr>
+          <w:rFonts w:ascii="Courier New" w:eastAsia="Times New Roman" w:hAnsi="Courier New" w:cs="Courier New"/>
+          <w:sz w:val="20"/>
+          <w:szCs w:val="20"/>
+          <w:lang w:eastAsia="ru-RU"/>
+        </w:rPr>
+        <w:t>:</w:t>
+      </w:r>
+    </w:p>
+    <w:p>
+      <w:pPr>
+        <w:tabs>
+          <w:tab w:val="left" w:pos="916"/>
+          <w:tab w:val="left" w:pos="1832"/>
+          <w:tab w:val="left" w:pos="2748"/>
+          <w:tab w:val="left" w:pos="3664"/>
+          <w:tab w:val="left" w:pos="4580"/>
+          <w:tab w:val="left" w:pos="5496"/>
+          <w:tab w:val="left" w:pos="6412"/>
+          <w:tab w:val="left" w:pos="7328"/>
+          <w:tab w:val="left" w:pos="8244"/>
+          <w:tab w:val="left" w:pos="9160"/>
+          <w:tab w:val="left" w:pos="10076"/>
+          <w:tab w:val="left" w:pos="10992"/>
+          <w:tab w:val="left" w:pos="11908"/>
+          <w:tab w:val="left" w:pos="12824"/>
+          <w:tab w:val="left" w:pos="13740"/>
+          <w:tab w:val="left" w:pos="14656"/>
+        </w:tabs>
+        <w:spacing w:after="0" w:line="240" w:lineRule="auto"/>
+        <w:rPr>
+          <w:rFonts w:ascii="Courier New" w:eastAsia="Times New Roman" w:hAnsi="Courier New" w:cs="Courier New"/>
+          <w:sz w:val="20"/>
+          <w:szCs w:val="20"/>
+          <w:lang w:val="en-US" w:eastAsia="ru-RU"/>
+        </w:rPr>
+      </w:pPr>
+      <w:r>
+        <w:rPr>
+          <w:rFonts w:ascii="Courier New" w:eastAsia="Times New Roman" w:hAnsi="Courier New" w:cs="Courier New"/>
+          <w:sz w:val="20"/>
+          <w:szCs w:val="20"/>
+          <w:lang w:eastAsia="ru-RU"/>
+        </w:rPr>
+        <w:t xml:space="preserve">    </w:t>
+      </w:r>
+      <w:r>
+        <w:rPr>
+          <w:rFonts w:ascii="Courier New" w:eastAsia="Times New Roman" w:hAnsi="Courier New" w:cs="Courier New"/>
+          <w:sz w:val="20"/>
+          <w:szCs w:val="20"/>
+          <w:lang w:val="en-US" w:eastAsia="ru-RU"/>
+        </w:rPr>
+        <w:t>price = 0</w:t>
+      </w:r>
+    </w:p>
+    <w:p>
+      <w:pPr>
+        <w:tabs>
+          <w:tab w:val="left" w:pos="916"/>
+          <w:tab w:val="left" w:pos="1832"/>
+          <w:tab w:val="left" w:pos="2748"/>
+          <w:tab w:val="left" w:pos="3664"/>
+          <w:tab w:val="left" w:pos="4580"/>
+          <w:tab w:val="left" w:pos="5496"/>
+          <w:tab w:val="left" w:pos="6412"/>
+          <w:tab w:val="left" w:pos="7328"/>
+          <w:tab w:val="left" w:pos="8244"/>
+          <w:tab w:val="left" w:pos="9160"/>
+          <w:tab w:val="left" w:pos="10076"/>
+          <w:tab w:val="left" w:pos="10992"/>
+          <w:tab w:val="left" w:pos="11908"/>
+          <w:tab w:val="left" w:pos="12824"/>
+          <w:tab w:val="left" w:pos="13740"/>
+          <w:tab w:val="left" w:pos="14656"/>
+        </w:tabs>
+        <w:spacing w:after="0" w:line="240" w:lineRule="auto"/>
+        <w:rPr>
+          <w:rFonts w:ascii="Courier New" w:eastAsia="Times New Roman" w:hAnsi="Courier New" w:cs="Courier New"/>
+          <w:sz w:val="20"/>
+          <w:szCs w:val="20"/>
+          <w:lang w:val="en-US" w:eastAsia="ru-RU"/>
+        </w:rPr>
+      </w:pPr>
+      <w:r>
+        <w:rPr>
+          <w:rFonts w:ascii="Courier New" w:eastAsia="Times New Roman" w:hAnsi="Courier New" w:cs="Courier New"/>
+          <w:sz w:val="20"/>
+          <w:szCs w:val="20"/>
+          <w:lang w:val="en-US" w:eastAsia="ru-RU"/>
+        </w:rPr>
+        <w:t>elif age &lt; 18:</w:t>
+      </w:r>
+    </w:p>
+    <w:p>
+      <w:pPr>
+        <w:tabs>
+          <w:tab w:val="left" w:pos="916"/>
+          <w:tab w:val="left" w:pos="1832"/>
+          <w:tab w:val="left" w:pos="2748"/>
+          <w:tab w:val="left" w:pos="3664"/>
+          <w:tab w:val="left" w:pos="4580"/>
+          <w:tab w:val="left" w:pos="5496"/>
+          <w:tab w:val="left" w:pos="6412"/>
+          <w:tab w:val="left" w:pos="7328"/>
+          <w:tab w:val="left" w:pos="8244"/>
+          <w:tab w:val="left" w:pos="9160"/>
+          <w:tab w:val="left" w:pos="10076"/>
+          <w:tab w:val="left" w:pos="10992"/>
+          <w:tab w:val="left" w:pos="11908"/>
+          <w:tab w:val="left" w:pos="12824"/>
+          <w:tab w:val="left" w:pos="13740"/>
+          <w:tab w:val="left" w:pos="14656"/>
+        </w:tabs>
+        <w:spacing w:after="0" w:line="240" w:lineRule="auto"/>
+        <w:rPr>
+          <w:rFonts w:ascii="Courier New" w:eastAsia="Times New Roman" w:hAnsi="Courier New" w:cs="Courier New"/>
+          <w:sz w:val="20"/>
+          <w:szCs w:val="20"/>
+          <w:lang w:val="en-US" w:eastAsia="ru-RU"/>
+        </w:rPr>
+      </w:pPr>
+      <w:r>
+        <w:rPr>
+          <w:rFonts w:ascii="Courier New" w:eastAsia="Times New Roman" w:hAnsi="Courier New" w:cs="Courier New"/>
+          <w:sz w:val="20"/>
+          <w:szCs w:val="20"/>
+          <w:lang w:val="en-US" w:eastAsia="ru-RU"/>
+        </w:rPr>
+        <w:t xml:space="preserve">    price = 100</w:t>
+      </w:r>
+    </w:p>
+    <w:p>
+      <w:pPr>
+        <w:tabs>
+          <w:tab w:val="left" w:pos="916"/>
+          <w:tab w:val="left" w:pos="1832"/>
+          <w:tab w:val="left" w:pos="2748"/>
+          <w:tab w:val="left" w:pos="3664"/>
+          <w:tab w:val="left" w:pos="4580"/>
+          <w:tab w:val="left" w:pos="5496"/>
+          <w:tab w:val="left" w:pos="6412"/>
+          <w:tab w:val="left" w:pos="7328"/>
+          <w:tab w:val="left" w:pos="8244"/>
+          <w:tab w:val="left" w:pos="9160"/>
+          <w:tab w:val="left" w:pos="10076"/>
+          <w:tab w:val="left" w:pos="10992"/>
+          <w:tab w:val="left" w:pos="11908"/>
+          <w:tab w:val="left" w:pos="12824"/>
+          <w:tab w:val="left" w:pos="13740"/>
+          <w:tab w:val="left" w:pos="14656"/>
+        </w:tabs>
+        <w:spacing w:after="0" w:line="240" w:lineRule="auto"/>
+        <w:rPr>
+          <w:rFonts w:ascii="Courier New" w:eastAsia="Times New Roman" w:hAnsi="Courier New" w:cs="Courier New"/>
+          <w:sz w:val="20"/>
+          <w:szCs w:val="20"/>
+          <w:lang w:val="en-US" w:eastAsia="ru-RU"/>
+        </w:rPr>
+      </w:pPr>
+      <w:r>
+        <w:rPr>
+          <w:rFonts w:ascii="Courier New" w:eastAsia="Times New Roman" w:hAnsi="Courier New" w:cs="Courier New"/>
+          <w:sz w:val="20"/>
+          <w:szCs w:val="20"/>
+          <w:lang w:val="en-US" w:eastAsia="ru-RU"/>
+        </w:rPr>
+        <w:t>elif age &lt; 60:</w:t>
+      </w:r>
+    </w:p>
+    <w:p>
+      <w:pPr>
+        <w:tabs>
+          <w:tab w:val="left" w:pos="916"/>
+          <w:tab w:val="left" w:pos="1832"/>
+          <w:tab w:val="left" w:pos="2748"/>
+          <w:tab w:val="left" w:pos="3664"/>
+          <w:tab w:val="left" w:pos="4580"/>
+          <w:tab w:val="left" w:pos="5496"/>
+          <w:tab w:val="left" w:pos="6412"/>
+          <w:tab w:val="left" w:pos="7328"/>
+          <w:tab w:val="left" w:pos="8244"/>
+          <w:tab w:val="left" w:pos="9160"/>
+          <w:tab w:val="left" w:pos="10076"/>
+          <w:tab w:val="left" w:pos="10992"/>
+          <w:tab w:val="left" w:pos="11908"/>
+          <w:tab w:val="left" w:pos="12824"/>
+          <w:tab w:val="left" w:pos="13740"/>
+          <w:tab w:val="left" w:pos="14656"/>
+        </w:tabs>
+        <w:spacing w:after="0" w:line="240" w:lineRule="auto"/>
+        <w:rPr>
+          <w:rFonts w:ascii="Courier New" w:eastAsia="Times New Roman" w:hAnsi="Courier New" w:cs="Courier New"/>
+          <w:sz w:val="20"/>
+          <w:szCs w:val="20"/>
+          <w:lang w:eastAsia="ru-RU"/>
+        </w:rPr>
+      </w:pPr>
+      <w:r>
+        <w:rPr>
+          <w:rFonts w:ascii="Courier New" w:eastAsia="Times New Roman" w:hAnsi="Courier New" w:cs="Courier New"/>
+          <w:sz w:val="20"/>
+          <w:szCs w:val="20"/>
+          <w:lang w:val="en-US" w:eastAsia="ru-RU"/>
+        </w:rPr>
+        <w:t xml:space="preserve">    </w:t>
+      </w:r>
+      <w:proofErr w:type="spellStart"/>
+      <w:r>
+        <w:rPr>
+          <w:rFonts w:ascii="Courier New" w:eastAsia="Times New Roman" w:hAnsi="Courier New" w:cs="Courier New"/>
+          <w:sz w:val="20"/>
+          <w:szCs w:val="20"/>
+          <w:lang w:eastAsia="ru-RU"/>
+        </w:rPr>
+        <w:t>price</w:t>
+      </w:r>
+      <w:proofErr w:type="spellEnd"/>
+      <w:r>
+        <w:rPr>
+          <w:rFonts w:ascii="Courier New" w:eastAsia="Times New Roman" w:hAnsi="Courier New" w:cs="Courier New"/>
+          <w:sz w:val="20"/>
+          <w:szCs w:val="20"/>
+          <w:lang w:eastAsia="ru-RU"/>
+        </w:rPr>
+        <w:t xml:space="preserve"> = 250</w:t>
+      </w:r>
+    </w:p>
+    <w:p>
+      <w:pPr>
+        <w:tabs>
+          <w:tab w:val="left" w:pos="916"/>
+          <w:tab w:val="left" w:pos="1832"/>
+          <w:tab w:val="left" w:pos="2748"/>
+          <w:tab w:val="left" w:pos="3664"/>
+          <w:tab w:val="left" w:pos="4580"/>
+          <w:tab w:val="left" w:pos="5496"/>
+          <w:tab w:val="left" w:pos="6412"/>
+          <w:tab w:val="left" w:pos="7328"/>
+          <w:tab w:val="left" w:pos="8244"/>
+          <w:tab w:val="left" w:pos="9160"/>
+          <w:tab w:val="left" w:pos="10076"/>
+          <w:tab w:val="left" w:pos="10992"/>
+          <w:tab w:val="left" w:pos="11908"/>
+          <w:tab w:val="left" w:pos="12824"/>
+          <w:tab w:val="left" w:pos="13740"/>
+          <w:tab w:val="left" w:pos="14656"/>
+        </w:tabs>
+        <w:spacing w:after="0" w:line="240" w:lineRule="auto"/>
+        <w:rPr>
+          <w:rFonts w:ascii="Courier New" w:eastAsia="Times New Roman" w:hAnsi="Courier New" w:cs="Courier New"/>
+          <w:sz w:val="20"/>
+          <w:szCs w:val="20"/>
+          <w:lang w:eastAsia="ru-RU"/>
+        </w:rPr>
+      </w:pPr>
+      <w:proofErr w:type="spellStart"/>
+      <w:r>
+        <w:rPr>
+          <w:rFonts w:ascii="Courier New" w:eastAsia="Times New Roman" w:hAnsi="Courier New" w:cs="Courier New"/>
+          <w:sz w:val="20"/>
+          <w:szCs w:val="20"/>
+          <w:lang w:eastAsia="ru-RU"/>
+        </w:rPr>
+        <w:t>else</w:t>
+      </w:r>
+      <w:proofErr w:type="spellEnd"/>
+      <w:r>
+        <w:rPr>
+          <w:rFonts w:ascii="Courier New" w:eastAsia="Times New Roman" w:hAnsi="Courier New" w:cs="Courier New"/>
+          <w:sz w:val="20"/>
+          <w:szCs w:val="20"/>
+          <w:lang w:eastAsia="ru-RU"/>
+        </w:rPr>
+        <w:t>:</w:t>
+      </w:r>
+    </w:p>
+    <w:p>
+      <w:pPr>
+        <w:tabs>
+          <w:tab w:val="left" w:pos="916"/>
+          <w:tab w:val="left" w:pos="1832"/>
+          <w:tab w:val="left" w:pos="2748"/>
+          <w:tab w:val="left" w:pos="3664"/>
+          <w:tab w:val="left" w:pos="4580"/>
+          <w:tab w:val="left" w:pos="5496"/>
+          <w:tab w:val="left" w:pos="6412"/>
+          <w:tab w:val="left" w:pos="7328"/>
+          <w:tab w:val="left" w:pos="8244"/>
+          <w:tab w:val="left" w:pos="9160"/>
+          <w:tab w:val="left" w:pos="10076"/>
+          <w:tab w:val="left" w:pos="10992"/>
+          <w:tab w:val="left" w:pos="11908"/>
+          <w:tab w:val="left" w:pos="12824"/>
+          <w:tab w:val="left" w:pos="13740"/>
+          <w:tab w:val="left" w:pos="14656"/>
+        </w:tabs>
+        <w:spacing w:after="0" w:line="240" w:lineRule="auto"/>
+        <w:rPr>
+          <w:rFonts w:ascii="Courier New" w:eastAsia="Times New Roman" w:hAnsi="Courier New" w:cs="Courier New"/>
+          <w:sz w:val="20"/>
+          <w:szCs w:val="20"/>
+          <w:lang w:eastAsia="ru-RU"/>
+        </w:rPr>
+      </w:pPr>
+      <w:r>
+        <w:rPr>
+          <w:rFonts w:ascii="Courier New" w:eastAsia="Times New Roman" w:hAnsi="Courier New" w:cs="Courier New"/>
+          <w:sz w:val="20"/>
+          <w:szCs w:val="20"/>
+          <w:lang w:eastAsia="ru-RU"/>
+        </w:rPr>
+        <w:t xml:space="preserve">    </w:t>
+      </w:r>
+      <w:proofErr w:type="spellStart"/>
+      <w:r>
+        <w:rPr>
+          <w:rFonts w:ascii="Courier New" w:eastAsia="Times New Roman" w:hAnsi="Courier New" w:cs="Courier New"/>
+          <w:sz w:val="20"/>
+          <w:szCs w:val="20"/>
+          <w:lang w:eastAsia="ru-RU"/>
+        </w:rPr>
+        <w:t>price</w:t>
+      </w:r>
+      <w:proofErr w:type="spellEnd"/>
+      <w:r>
+        <w:rPr>
+          <w:rFonts w:ascii="Courier New" w:eastAsia="Times New Roman" w:hAnsi="Courier New" w:cs="Courier New"/>
+          <w:sz w:val="20"/>
+          <w:szCs w:val="20"/>
+          <w:lang w:eastAsia="ru-RU"/>
+        </w:rPr>
+        <w:t xml:space="preserve"> = 150</w:t>
+      </w:r>
+    </w:p>
+    <w:p>
+      <w:pPr>
+        <w:tabs>
+          <w:tab w:val="left" w:pos="916"/>
+          <w:tab w:val="left" w:pos="1832"/>
+          <w:tab w:val="left" w:pos="2748"/>
+          <w:tab w:val="left" w:pos="3664"/>
+          <w:tab w:val="left" w:pos="4580"/>
+          <w:tab w:val="left" w:pos="5496"/>
+          <w:tab w:val="left" w:pos="6412"/>
+          <w:tab w:val="left" w:pos="7328"/>
+          <w:tab w:val="left" w:pos="8244"/>
+          <w:tab w:val="left" w:pos="9160"/>
+          <w:tab w:val="left" w:pos="10076"/>
+          <w:tab w:val="left" w:pos="10992"/>
+          <w:tab w:val="left" w:pos="11908"/>
+          <w:tab w:val="left" w:pos="12824"/>
+          <w:tab w:val="left" w:pos="13740"/>
+          <w:tab w:val="left" w:pos="14656"/>
+        </w:tabs>
+        <w:spacing w:after="0" w:line="240" w:lineRule="auto"/>
+        <w:rPr>
+          <w:rFonts w:ascii="Courier New" w:eastAsia="Times New Roman" w:hAnsi="Courier New" w:cs="Courier New"/>
+          <w:sz w:val="20"/>
+          <w:szCs w:val="20"/>
+          <w:lang w:eastAsia="ru-RU"/>
+        </w:rPr>
+      </w:pPr>
+    </w:p>
+    <w:p>
+      <w:pPr>
+        <w:tabs>
+          <w:tab w:val="left" w:pos="916"/>
+          <w:tab w:val="left" w:pos="1832"/>
+          <w:tab w:val="left" w:pos="2748"/>
+          <w:tab w:val="left" w:pos="3664"/>
+          <w:tab w:val="left" w:pos="4580"/>
+          <w:tab w:val="left" w:pos="5496"/>
+          <w:tab w:val="left" w:pos="6412"/>
+          <w:tab w:val="left" w:pos="7328"/>
+          <w:tab w:val="left" w:pos="8244"/>
+          <w:tab w:val="left" w:pos="9160"/>
+          <w:tab w:val="left" w:pos="10076"/>
+          <w:tab w:val="left" w:pos="10992"/>
+          <w:tab w:val="left" w:pos="11908"/>
+          <w:tab w:val="left" w:pos="12824"/>
+          <w:tab w:val="left" w:pos="13740"/>
+          <w:tab w:val="left" w:pos="14656"/>
+        </w:tabs>
+        <w:spacing w:after="0" w:line="240" w:lineRule="auto"/>
+        <w:rPr>
+          <w:rFonts w:ascii="Courier New" w:eastAsia="Times New Roman" w:hAnsi="Courier New" w:cs="Courier New"/>
+          <w:sz w:val="20"/>
+          <w:szCs w:val="20"/>
+          <w:lang w:eastAsia="ru-RU"/>
+        </w:rPr>
+      </w:pPr>
+      <w:r>
+        <w:rPr>
+          <w:rFonts w:ascii="Courier New" w:eastAsia="Times New Roman" w:hAnsi="Courier New" w:cs="Courier New"/>
+          <w:sz w:val="20"/>
+          <w:szCs w:val="20"/>
+          <w:lang w:eastAsia="ru-RU"/>
+        </w:rPr>
+        <w:t># 2. Применяем скидку 20% в выходные (если цена не 0)</w:t>
+      </w:r>
+    </w:p>
+    <w:p>
+      <w:pPr>
+        <w:tabs>
+          <w:tab w:val="left" w:pos="916"/>
+          <w:tab w:val="left" w:pos="1832"/>
+          <w:tab w:val="left" w:pos="2748"/>
+          <w:tab w:val="left" w:pos="3664"/>
+          <w:tab w:val="left" w:pos="4580"/>
+          <w:tab w:val="left" w:pos="5496"/>
+          <w:tab w:val="left" w:pos="6412"/>
+          <w:tab w:val="left" w:pos="7328"/>
+          <w:tab w:val="left" w:pos="8244"/>
+          <w:tab w:val="left" w:pos="9160"/>
+          <w:tab w:val="left" w:pos="10076"/>
+          <w:tab w:val="left" w:pos="10992"/>
+          <w:tab w:val="left" w:pos="11908"/>
+          <w:tab w:val="left" w:pos="12824"/>
+          <w:tab w:val="left" w:pos="13740"/>
+          <w:tab w:val="left" w:pos="14656"/>
+        </w:tabs>
+        <w:spacing w:after="0" w:line="240" w:lineRule="auto"/>
+        <w:rPr>
+          <w:rFonts w:ascii="Courier New" w:eastAsia="Times New Roman" w:hAnsi="Courier New" w:cs="Courier New"/>
+          <w:sz w:val="20"/>
+          <w:szCs w:val="20"/>
+          <w:lang w:val="en-US" w:eastAsia="ru-RU"/>
+        </w:rPr>
+      </w:pPr>
+      <w:r>
+        <w:rPr>
+          <w:rFonts w:ascii="Courier New" w:eastAsia="Times New Roman" w:hAnsi="Courier New" w:cs="Courier New"/>
+          <w:sz w:val="20"/>
+          <w:szCs w:val="20"/>
+          <w:lang w:val="en-US" w:eastAsia="ru-RU"/>
+        </w:rPr>
+        <w:t>if (day == "</w:t>
+      </w:r>
+      <w:proofErr w:type="spellStart"/>
+      <w:r>
+        <w:rPr>
+          <w:rFonts w:ascii="Courier New" w:eastAsia="Times New Roman" w:hAnsi="Courier New" w:cs="Courier New"/>
+          <w:sz w:val="20"/>
+          <w:szCs w:val="20"/>
+          <w:lang w:eastAsia="ru-RU"/>
+        </w:rPr>
+        <w:t>сб</w:t>
+      </w:r>
+      <w:proofErr w:type="spellEnd"/>
+      <w:r>
+        <w:rPr>
+          <w:rFonts w:ascii="Courier New" w:eastAsia="Times New Roman" w:hAnsi="Courier New" w:cs="Courier New"/>
+          <w:sz w:val="20"/>
+          <w:szCs w:val="20"/>
+          <w:lang w:val="en-US" w:eastAsia="ru-RU"/>
+        </w:rPr>
+        <w:t>" or day == "</w:t>
+      </w:r>
+      <w:proofErr w:type="spellStart"/>
+      <w:r>
+        <w:rPr>
+          <w:rFonts w:ascii="Courier New" w:eastAsia="Times New Roman" w:hAnsi="Courier New" w:cs="Courier New"/>
+          <w:sz w:val="20"/>
+          <w:szCs w:val="20"/>
+          <w:lang w:eastAsia="ru-RU"/>
+        </w:rPr>
+        <w:t>вс</w:t>
+      </w:r>
+      <w:proofErr w:type="spellEnd"/>
+      <w:r>
+        <w:rPr>
+          <w:rFonts w:ascii="Courier New" w:eastAsia="Times New Roman" w:hAnsi="Courier New" w:cs="Courier New"/>
+          <w:sz w:val="20"/>
+          <w:szCs w:val="20"/>
+          <w:lang w:val="en-US" w:eastAsia="ru-RU"/>
+        </w:rPr>
+        <w:t>") and price &gt; 0:</w:t>
+      </w:r>
+    </w:p>
+    <w:p>
+      <w:pPr>
+        <w:tabs>
+          <w:tab w:val="left" w:pos="916"/>
+          <w:tab w:val="left" w:pos="1832"/>
+          <w:tab w:val="left" w:pos="2748"/>
+          <w:tab w:val="left" w:pos="3664"/>
+          <w:tab w:val="left" w:pos="4580"/>
+          <w:tab w:val="left" w:pos="5496"/>
+          <w:tab w:val="left" w:pos="6412"/>
+          <w:tab w:val="left" w:pos="7328"/>
+          <w:tab w:val="left" w:pos="8244"/>
+          <w:tab w:val="left" w:pos="9160"/>
+          <w:tab w:val="left" w:pos="10076"/>
+          <w:tab w:val="left" w:pos="10992"/>
+          <w:tab w:val="left" w:pos="11908"/>
+          <w:tab w:val="left" w:pos="12824"/>
+          <w:tab w:val="left" w:pos="13740"/>
+          <w:tab w:val="left" w:pos="14656"/>
+        </w:tabs>
+        <w:spacing w:after="0" w:line="240" w:lineRule="auto"/>
+        <w:rPr>
+          <w:rFonts w:ascii="Courier New" w:eastAsia="Times New Roman" w:hAnsi="Courier New" w:cs="Courier New"/>
+          <w:sz w:val="20"/>
+          <w:szCs w:val="20"/>
+          <w:lang w:eastAsia="ru-RU"/>
+        </w:rPr>
+      </w:pPr>
+      <w:r>
+        <w:rPr>
+          <w:rFonts w:ascii="Courier New" w:eastAsia="Times New Roman" w:hAnsi="Courier New" w:cs="Courier New"/>
+          <w:sz w:val="20"/>
+          <w:szCs w:val="20"/>
+          <w:lang w:val="en-US" w:eastAsia="ru-RU"/>
+        </w:rPr>
+        <w:t xml:space="preserve">    </w:t>
+      </w:r>
+      <w:proofErr w:type="spellStart"/>
+      <w:r>
+        <w:rPr>
+          <w:rFonts w:ascii="Courier New" w:eastAsia="Times New Roman" w:hAnsi="Courier New" w:cs="Courier New"/>
+          <w:sz w:val="20"/>
+          <w:szCs w:val="20"/>
+          <w:lang w:eastAsia="ru-RU"/>
+        </w:rPr>
+        <w:t>price</w:t>
+      </w:r>
+      <w:proofErr w:type="spellEnd"/>
+      <w:r>
+        <w:rPr>
+          <w:rFonts w:ascii="Courier New" w:eastAsia="Times New Roman" w:hAnsi="Courier New" w:cs="Courier New"/>
+          <w:sz w:val="20"/>
+          <w:szCs w:val="20"/>
+          <w:lang w:eastAsia="ru-RU"/>
+        </w:rPr>
+        <w:t xml:space="preserve"> = </w:t>
+      </w:r>
+      <w:proofErr w:type="spellStart"/>
+      <w:r>
+        <w:rPr>
+          <w:rFonts w:ascii="Courier New" w:eastAsia="Times New Roman" w:hAnsi="Courier New" w:cs="Courier New"/>
+          <w:sz w:val="20"/>
+          <w:szCs w:val="20"/>
+          <w:lang w:eastAsia="ru-RU"/>
+        </w:rPr>
+        <w:t>price</w:t>
+      </w:r>
+      <w:proofErr w:type="spellEnd"/>
+      <w:r>
+        <w:rPr>
+          <w:rFonts w:ascii="Courier New" w:eastAsia="Times New Roman" w:hAnsi="Courier New" w:cs="Courier New"/>
+          <w:sz w:val="20"/>
+          <w:szCs w:val="20"/>
+          <w:lang w:eastAsia="ru-RU"/>
+        </w:rPr>
+        <w:t xml:space="preserve"> * 0.8   # уменьшаем на 20%</w:t>
+      </w:r>
+    </w:p>
+    <w:p>
+      <w:pPr>
+        <w:tabs>
+          <w:tab w:val="left" w:pos="916"/>
+          <w:tab w:val="left" w:pos="1832"/>
+          <w:tab w:val="left" w:pos="2748"/>
+          <w:tab w:val="left" w:pos="3664"/>
+          <w:tab w:val="left" w:pos="4580"/>
+          <w:tab w:val="left" w:pos="5496"/>
+          <w:tab w:val="left" w:pos="6412"/>
+          <w:tab w:val="left" w:pos="7328"/>
+          <w:tab w:val="left" w:pos="8244"/>
+          <w:tab w:val="left" w:pos="9160"/>
+          <w:tab w:val="left" w:pos="10076"/>
+          <w:tab w:val="left" w:pos="10992"/>
+          <w:tab w:val="left" w:pos="11908"/>
+          <w:tab w:val="left" w:pos="12824"/>
+          <w:tab w:val="left" w:pos="13740"/>
+          <w:tab w:val="left" w:pos="14656"/>
+        </w:tabs>
+        <w:spacing w:after="0" w:line="240" w:lineRule="auto"/>
+        <w:rPr>
+          <w:rFonts w:ascii="Courier New" w:eastAsia="Times New Roman" w:hAnsi="Courier New" w:cs="Courier New"/>
+          <w:sz w:val="20"/>
+          <w:szCs w:val="20"/>
+          <w:lang w:eastAsia="ru-RU"/>
+        </w:rPr>
+      </w:pPr>
+    </w:p>
+    <w:p>
+      <w:pPr>
+        <w:tabs>
+          <w:tab w:val="left" w:pos="916"/>
+          <w:tab w:val="left" w:pos="1832"/>
+          <w:tab w:val="left" w:pos="2748"/>
+          <w:tab w:val="left" w:pos="3664"/>
+          <w:tab w:val="left" w:pos="4580"/>
+          <w:tab w:val="left" w:pos="5496"/>
+          <w:tab w:val="left" w:pos="6412"/>
+          <w:tab w:val="left" w:pos="7328"/>
+          <w:tab w:val="left" w:pos="8244"/>
+          <w:tab w:val="left" w:pos="9160"/>
+          <w:tab w:val="left" w:pos="10076"/>
+          <w:tab w:val="left" w:pos="10992"/>
+          <w:tab w:val="left" w:pos="11908"/>
+          <w:tab w:val="left" w:pos="12824"/>
+          <w:tab w:val="left" w:pos="13740"/>
+          <w:tab w:val="left" w:pos="14656"/>
+        </w:tabs>
+        <w:spacing w:after="0" w:line="240" w:lineRule="auto"/>
+        <w:rPr>
+          <w:rFonts w:ascii="Courier New" w:eastAsia="Times New Roman" w:hAnsi="Courier New" w:cs="Courier New"/>
+          <w:sz w:val="20"/>
+          <w:szCs w:val="20"/>
+          <w:lang w:eastAsia="ru-RU"/>
+        </w:rPr>
+      </w:pPr>
+      <w:r>
+        <w:rPr>
+          <w:rFonts w:ascii="Courier New" w:eastAsia="Times New Roman" w:hAnsi="Courier New" w:cs="Courier New"/>
+          <w:sz w:val="20"/>
+          <w:szCs w:val="20"/>
+          <w:lang w:eastAsia="ru-RU"/>
+        </w:rPr>
+        <w:t># 3. Выводим результат</w:t>
+      </w:r>
+    </w:p>
+    <w:p>
+      <w:pPr>
+        <w:tabs>
+          <w:tab w:val="left" w:pos="916"/>
+          <w:tab w:val="left" w:pos="1832"/>
+          <w:tab w:val="left" w:pos="2748"/>
+          <w:tab w:val="left" w:pos="3664"/>
+          <w:tab w:val="left" w:pos="4580"/>
+          <w:tab w:val="left" w:pos="5496"/>
+          <w:tab w:val="left" w:pos="6412"/>
+          <w:tab w:val="left" w:pos="7328"/>
+          <w:tab w:val="left" w:pos="8244"/>
+          <w:tab w:val="left" w:pos="9160"/>
+          <w:tab w:val="left" w:pos="10076"/>
+          <w:tab w:val="left" w:pos="10992"/>
+          <w:tab w:val="left" w:pos="11908"/>
+          <w:tab w:val="left" w:pos="12824"/>
+          <w:tab w:val="left" w:pos="13740"/>
+          <w:tab w:val="left" w:pos="14656"/>
+        </w:tabs>
+        <w:spacing w:after="0" w:line="240" w:lineRule="auto"/>
+        <w:rPr>
+          <w:rFonts w:ascii="Courier New" w:eastAsia="Times New Roman" w:hAnsi="Courier New" w:cs="Courier New"/>
+          <w:sz w:val="20"/>
+          <w:szCs w:val="20"/>
+          <w:lang w:eastAsia="ru-RU"/>
+        </w:rPr>
+      </w:pPr>
+      <w:proofErr w:type="spellStart"/>
+      <w:proofErr w:type="gramStart"/>
+      <w:r>
+        <w:rPr>
+          <w:rFonts w:ascii="Courier New" w:eastAsia="Times New Roman" w:hAnsi="Courier New" w:cs="Courier New"/>
+          <w:sz w:val="20"/>
+          <w:szCs w:val="20"/>
+          <w:lang w:eastAsia="ru-RU"/>
+        </w:rPr>
+        <w:t>print</w:t>
+      </w:r>
+      <w:proofErr w:type="spellEnd"/>
+      <w:r>
+        <w:rPr>
+          <w:rFonts w:ascii="Courier New" w:eastAsia="Times New Roman" w:hAnsi="Courier New" w:cs="Courier New"/>
+          <w:sz w:val="20"/>
+          <w:szCs w:val="20"/>
+          <w:lang w:eastAsia="ru-RU"/>
+        </w:rPr>
+        <w:t>(</w:t>
+      </w:r>
+      <w:proofErr w:type="gramEnd"/>
+      <w:r>
+        <w:rPr>
+          <w:rFonts w:ascii="Courier New" w:eastAsia="Times New Roman" w:hAnsi="Courier New" w:cs="Courier New"/>
+          <w:sz w:val="20"/>
+          <w:szCs w:val="20"/>
+          <w:lang w:eastAsia="ru-RU"/>
+        </w:rPr>
+        <w:t xml:space="preserve">"Стоимость билета:", </w:t>
+      </w:r>
+      <w:proofErr w:type="spellStart"/>
+      <w:r>
+        <w:rPr>
+          <w:rFonts w:ascii="Courier New" w:eastAsia="Times New Roman" w:hAnsi="Courier New" w:cs="Courier New"/>
+          <w:sz w:val="20"/>
+          <w:szCs w:val="20"/>
+          <w:lang w:eastAsia="ru-RU"/>
+        </w:rPr>
+        <w:t>price</w:t>
+      </w:r>
+      <w:proofErr w:type="spellEnd"/>
+      <w:r>
+        <w:rPr>
+          <w:rFonts w:ascii="Courier New" w:eastAsia="Times New Roman" w:hAnsi="Courier New" w:cs="Courier New"/>
+          <w:sz w:val="20"/>
+          <w:szCs w:val="20"/>
+          <w:lang w:eastAsia="ru-RU"/>
+        </w:rPr>
+        <w:t>, "руб.")</w:t>
+      </w:r>
+    </w:p>
+    <w:p>
+      <w:pPr>
+        <w:spacing w:after="0" w:line="240" w:lineRule="auto"/>
+        <w:rPr>
+          <w:rFonts w:ascii="Times New Roman" w:eastAsia="Times New Roman" w:hAnsi="Times New Roman" w:cs="Times New Roman"/>
+          <w:sz w:val="24"/>
+          <w:szCs w:val="24"/>
+          <w:lang w:eastAsia="ru-RU"/>
+        </w:rPr>
+      </w:pPr>
+      <w:r>
+        <w:rPr>
+          <w:rFonts w:ascii="Times New Roman" w:eastAsia="Times New Roman" w:hAnsi="Times New Roman" w:cs="Times New Roman"/>
+          <w:sz w:val="24"/>
+          <w:szCs w:val="24"/>
+          <w:lang w:eastAsia="ru-RU"/>
+        </w:rPr>
+        <w:pict w14:anchorId="4FCEAABA">
+          <v:rect id="_x0000_i1031" style="width:0;height:1.5pt" o:hralign="center" o:hrstd="t" o:hr="t" fillcolor="#a0a0a0" stroked="f"/>
+        </w:pict>
+      </w:r>
+    </w:p>
+    <w:p>
+      <w:pPr>
+        <w:spacing w:before="100" w:beforeAutospacing="1" w:after="100" w:afterAutospacing="1" w:line="240" w:lineRule="auto"/>
+        <w:outlineLvl w:val="1"/>
+        <w:rPr>
+          <w:rFonts w:ascii="Times New Roman" w:eastAsia="Times New Roman" w:hAnsi="Times New Roman" w:cs="Times New Roman"/>
+          <w:b/>
+          <w:bCs/>
+          <w:sz w:val="36"/>
+          <w:szCs w:val="36"/>
+          <w:lang w:eastAsia="ru-RU"/>
+        </w:rPr>
+      </w:pPr>
+      <w:r>
+        <w:rPr>
+          <w:rFonts w:ascii="Segoe UI Emoji" w:eastAsia="Times New Roman" w:hAnsi="Segoe UI Emoji" w:cs="Segoe UI Emoji"/>
+          <w:b/>
+          <w:bCs/>
+          <w:sz w:val="36"/>
+          <w:szCs w:val="36"/>
+          <w:lang w:eastAsia="ru-RU"/>
+        </w:rPr>
+        <w:t>🔎</w:t>
+      </w:r>
+      <w:r>
+        <w:rPr>
+          <w:rFonts w:ascii="Times New Roman" w:eastAsia="Times New Roman" w:hAnsi="Times New Roman" w:cs="Times New Roman"/>
+          <w:b/>
+          <w:bCs/>
+          <w:sz w:val="36"/>
+          <w:szCs w:val="36"/>
+          <w:lang w:eastAsia="ru-RU"/>
+        </w:rPr>
+        <w:t xml:space="preserve"> Пошаговое объяснение</w:t>
+      </w:r>
+    </w:p>
+    <w:p>
+      <w:pPr>
+        <w:numPr>
+          <w:ilvl w:val="0"/>
+          <w:numId w:val="25"/>
+        </w:numPr>
+        <w:spacing w:before="100" w:beforeAutospacing="1" w:after="100" w:afterAutospacing="1" w:line="240" w:lineRule="auto"/>
+        <w:rPr>
+          <w:rFonts w:ascii="Times New Roman" w:eastAsia="Times New Roman" w:hAnsi="Times New Roman" w:cs="Times New Roman"/>
+          <w:sz w:val="24"/>
+          <w:szCs w:val="24"/>
+          <w:lang w:eastAsia="ru-RU"/>
+        </w:rPr>
+      </w:pPr>
+      <w:r>
+        <w:rPr>
+          <w:rFonts w:ascii="Times New Roman" w:eastAsia="Times New Roman" w:hAnsi="Times New Roman" w:cs="Times New Roman"/>
+          <w:b/>
+          <w:bCs/>
+          <w:sz w:val="24"/>
+          <w:szCs w:val="24"/>
+          <w:lang w:eastAsia="ru-RU"/>
+        </w:rPr>
+        <w:t>Ввод данных</w:t>
+      </w:r>
+      <w:r>
+        <w:rPr>
+          <w:rFonts w:ascii="Times New Roman" w:eastAsia="Times New Roman" w:hAnsi="Times New Roman" w:cs="Times New Roman"/>
+          <w:sz w:val="24"/>
+          <w:szCs w:val="24"/>
+          <w:lang w:eastAsia="ru-RU"/>
+        </w:rPr>
+        <w:t>:</w:t>
+      </w:r>
+    </w:p>
+    <w:p>
+      <w:pPr>
+        <w:numPr>
+          <w:ilvl w:val="1"/>
+          <w:numId w:val="25"/>
+        </w:numPr>
+        <w:spacing w:before="100" w:beforeAutospacing="1" w:after="100" w:afterAutospacing="1" w:line="240" w:lineRule="auto"/>
+        <w:rPr>
+          <w:rFonts w:ascii="Times New Roman" w:eastAsia="Times New Roman" w:hAnsi="Times New Roman" w:cs="Times New Roman"/>
+          <w:sz w:val="24"/>
+          <w:szCs w:val="24"/>
+          <w:lang w:eastAsia="ru-RU"/>
+        </w:rPr>
+      </w:pPr>
+      <w:proofErr w:type="spellStart"/>
+      <w:r>
+        <w:rPr>
+          <w:rFonts w:ascii="Courier New" w:eastAsia="Times New Roman" w:hAnsi="Courier New" w:cs="Courier New"/>
+          <w:sz w:val="20"/>
+          <w:szCs w:val="20"/>
+          <w:lang w:eastAsia="ru-RU"/>
+        </w:rPr>
+        <w:t>age</w:t>
+      </w:r>
+      <w:proofErr w:type="spellEnd"/>
+      <w:r>
+        <w:rPr>
+          <w:rFonts w:ascii="Courier New" w:eastAsia="Times New Roman" w:hAnsi="Courier New" w:cs="Courier New"/>
+          <w:sz w:val="20"/>
+          <w:szCs w:val="20"/>
+          <w:lang w:eastAsia="ru-RU"/>
+        </w:rPr>
+        <w:t xml:space="preserve"> = </w:t>
+      </w:r>
+      <w:proofErr w:type="spellStart"/>
+      <w:r>
+        <w:rPr>
+          <w:rFonts w:ascii="Courier New" w:eastAsia="Times New Roman" w:hAnsi="Courier New" w:cs="Courier New"/>
+          <w:sz w:val="20"/>
+          <w:szCs w:val="20"/>
+          <w:lang w:eastAsia="ru-RU"/>
+        </w:rPr>
+        <w:t>int</w:t>
+      </w:r>
+      <w:proofErr w:type="spellEnd"/>
+      <w:r>
+        <w:rPr>
+          <w:rFonts w:ascii="Courier New" w:eastAsia="Times New Roman" w:hAnsi="Courier New" w:cs="Courier New"/>
+          <w:sz w:val="20"/>
+          <w:szCs w:val="20"/>
+          <w:lang w:eastAsia="ru-RU"/>
+        </w:rPr>
+        <w:t>(</w:t>
+      </w:r>
+      <w:proofErr w:type="spellStart"/>
+      <w:r>
+        <w:rPr>
+          <w:rFonts w:ascii="Courier New" w:eastAsia="Times New Roman" w:hAnsi="Courier New" w:cs="Courier New"/>
+          <w:sz w:val="20"/>
+          <w:szCs w:val="20"/>
+          <w:lang w:eastAsia="ru-RU"/>
+        </w:rPr>
+        <w:t>input</w:t>
+      </w:r>
+      <w:proofErr w:type="spellEnd"/>
+      <w:r>
+        <w:rPr>
+          <w:rFonts w:ascii="Courier New" w:eastAsia="Times New Roman" w:hAnsi="Courier New" w:cs="Courier New"/>
+          <w:sz w:val="20"/>
+          <w:szCs w:val="20"/>
+          <w:lang w:eastAsia="ru-RU"/>
+        </w:rPr>
+        <w:t>(...))</w:t>
+      </w:r>
+      <w:r>
+        <w:rPr>
+          <w:rFonts w:ascii="Times New Roman" w:eastAsia="Times New Roman" w:hAnsi="Times New Roman" w:cs="Times New Roman"/>
+          <w:sz w:val="24"/>
+          <w:szCs w:val="24"/>
+          <w:lang w:eastAsia="ru-RU"/>
+        </w:rPr>
+        <w:t xml:space="preserve"> → превращаем введённое число в целое.</w:t>
+      </w:r>
+    </w:p>
+    <w:p>
+      <w:pPr>
+        <w:numPr>
+          <w:ilvl w:val="1"/>
+          <w:numId w:val="25"/>
+        </w:numPr>
+        <w:spacing w:before="100" w:beforeAutospacing="1" w:after="100" w:afterAutospacing="1" w:line="240" w:lineRule="auto"/>
+        <w:rPr>
+          <w:rFonts w:ascii="Times New Roman" w:eastAsia="Times New Roman" w:hAnsi="Times New Roman" w:cs="Times New Roman"/>
+          <w:sz w:val="24"/>
+          <w:szCs w:val="24"/>
+          <w:lang w:eastAsia="ru-RU"/>
+        </w:rPr>
+      </w:pPr>
+      <w:proofErr w:type="spellStart"/>
+      <w:r>
+        <w:rPr>
+          <w:rFonts w:ascii="Courier New" w:eastAsia="Times New Roman" w:hAnsi="Courier New" w:cs="Courier New"/>
+          <w:sz w:val="20"/>
+          <w:szCs w:val="20"/>
+          <w:lang w:eastAsia="ru-RU"/>
+        </w:rPr>
+        <w:t>day</w:t>
+      </w:r>
+      <w:proofErr w:type="spellEnd"/>
+      <w:r>
+        <w:rPr>
+          <w:rFonts w:ascii="Courier New" w:eastAsia="Times New Roman" w:hAnsi="Courier New" w:cs="Courier New"/>
+          <w:sz w:val="20"/>
+          <w:szCs w:val="20"/>
+          <w:lang w:eastAsia="ru-RU"/>
+        </w:rPr>
+        <w:t xml:space="preserve"> = </w:t>
+      </w:r>
+      <w:proofErr w:type="spellStart"/>
+      <w:r>
+        <w:rPr>
+          <w:rFonts w:ascii="Courier New" w:eastAsia="Times New Roman" w:hAnsi="Courier New" w:cs="Courier New"/>
+          <w:sz w:val="20"/>
+          <w:szCs w:val="20"/>
+          <w:lang w:eastAsia="ru-RU"/>
+        </w:rPr>
+        <w:t>input</w:t>
+      </w:r>
+      <w:proofErr w:type="spellEnd"/>
+      <w:proofErr w:type="gramStart"/>
+      <w:r>
+        <w:rPr>
+          <w:rFonts w:ascii="Courier New" w:eastAsia="Times New Roman" w:hAnsi="Courier New" w:cs="Courier New"/>
+          <w:sz w:val="20"/>
+          <w:szCs w:val="20"/>
+          <w:lang w:eastAsia="ru-RU"/>
+        </w:rPr>
+        <w:t>(...).</w:t>
+      </w:r>
+      <w:proofErr w:type="spellStart"/>
+      <w:r>
+        <w:rPr>
+          <w:rFonts w:ascii="Courier New" w:eastAsia="Times New Roman" w:hAnsi="Courier New" w:cs="Courier New"/>
+          <w:sz w:val="20"/>
+          <w:szCs w:val="20"/>
+          <w:lang w:eastAsia="ru-RU"/>
+        </w:rPr>
+        <w:t>lower</w:t>
+      </w:r>
+      <w:proofErr w:type="spellEnd"/>
+      <w:proofErr w:type="gramEnd"/>
+      <w:r>
+        <w:rPr>
+          <w:rFonts w:ascii="Courier New" w:eastAsia="Times New Roman" w:hAnsi="Courier New" w:cs="Courier New"/>
+          <w:sz w:val="20"/>
+          <w:szCs w:val="20"/>
+          <w:lang w:eastAsia="ru-RU"/>
+        </w:rPr>
+        <w:t>()</w:t>
+      </w:r>
+      <w:r>
+        <w:rPr>
+          <w:rFonts w:ascii="Times New Roman" w:eastAsia="Times New Roman" w:hAnsi="Times New Roman" w:cs="Times New Roman"/>
+          <w:sz w:val="24"/>
+          <w:szCs w:val="24"/>
+          <w:lang w:eastAsia="ru-RU"/>
+        </w:rPr>
+        <w:t xml:space="preserve"> можно добавить </w:t>
+      </w:r>
+      <w:r>
+        <w:rPr>
+          <w:rFonts w:ascii="Courier New" w:eastAsia="Times New Roman" w:hAnsi="Courier New" w:cs="Courier New"/>
+          <w:sz w:val="20"/>
+          <w:szCs w:val="20"/>
+          <w:lang w:eastAsia="ru-RU"/>
+        </w:rPr>
+        <w:t>.</w:t>
+      </w:r>
+      <w:proofErr w:type="spellStart"/>
+      <w:r>
+        <w:rPr>
+          <w:rFonts w:ascii="Courier New" w:eastAsia="Times New Roman" w:hAnsi="Courier New" w:cs="Courier New"/>
+          <w:sz w:val="20"/>
+          <w:szCs w:val="20"/>
+          <w:lang w:eastAsia="ru-RU"/>
+        </w:rPr>
+        <w:t>lower</w:t>
+      </w:r>
+      <w:proofErr w:type="spellEnd"/>
+      <w:r>
+        <w:rPr>
+          <w:rFonts w:ascii="Courier New" w:eastAsia="Times New Roman" w:hAnsi="Courier New" w:cs="Courier New"/>
+          <w:sz w:val="20"/>
+          <w:szCs w:val="20"/>
+          <w:lang w:eastAsia="ru-RU"/>
+        </w:rPr>
+        <w:t>()</w:t>
+      </w:r>
+      <w:r>
+        <w:rPr>
+          <w:rFonts w:ascii="Times New Roman" w:eastAsia="Times New Roman" w:hAnsi="Times New Roman" w:cs="Times New Roman"/>
+          <w:sz w:val="24"/>
+          <w:szCs w:val="24"/>
+          <w:lang w:eastAsia="ru-RU"/>
+        </w:rPr>
+        <w:t>, чтобы учитывать разные варианты ввода.</w:t>
+      </w:r>
+    </w:p>
+    <w:p>
+      <w:pPr>
+        <w:numPr>
+          <w:ilvl w:val="0"/>
+          <w:numId w:val="25"/>
+        </w:numPr>
+        <w:spacing w:before="100" w:beforeAutospacing="1" w:after="100" w:afterAutospacing="1" w:line="240" w:lineRule="auto"/>
+        <w:rPr>
+          <w:rFonts w:ascii="Times New Roman" w:eastAsia="Times New Roman" w:hAnsi="Times New Roman" w:cs="Times New Roman"/>
+          <w:sz w:val="24"/>
+          <w:szCs w:val="24"/>
+          <w:lang w:eastAsia="ru-RU"/>
+        </w:rPr>
+      </w:pPr>
+      <w:r>
+        <w:rPr>
+          <w:rFonts w:ascii="Times New Roman" w:eastAsia="Times New Roman" w:hAnsi="Times New Roman" w:cs="Times New Roman"/>
+          <w:b/>
+          <w:bCs/>
+          <w:sz w:val="24"/>
+          <w:szCs w:val="24"/>
+          <w:lang w:eastAsia="ru-RU"/>
+        </w:rPr>
+        <w:t>Определение цены по возрасту</w:t>
+      </w:r>
+      <w:r>
+        <w:rPr>
+          <w:rFonts w:ascii="Times New Roman" w:eastAsia="Times New Roman" w:hAnsi="Times New Roman" w:cs="Times New Roman"/>
+          <w:sz w:val="24"/>
+          <w:szCs w:val="24"/>
+          <w:lang w:eastAsia="ru-RU"/>
+        </w:rPr>
+        <w:t>:</w:t>
+      </w:r>
+    </w:p>
+    <w:p>
+      <w:pPr>
+        <w:numPr>
+          <w:ilvl w:val="1"/>
+          <w:numId w:val="25"/>
+        </w:numPr>
+        <w:spacing w:before="100" w:beforeAutospacing="1" w:after="100" w:afterAutospacing="1" w:line="240" w:lineRule="auto"/>
+        <w:rPr>
+          <w:rFonts w:ascii="Times New Roman" w:eastAsia="Times New Roman" w:hAnsi="Times New Roman" w:cs="Times New Roman"/>
+          <w:sz w:val="24"/>
+          <w:szCs w:val="24"/>
+          <w:lang w:eastAsia="ru-RU"/>
+        </w:rPr>
+      </w:pPr>
+      <w:r>
+        <w:rPr>
+          <w:rFonts w:ascii="Times New Roman" w:eastAsia="Times New Roman" w:hAnsi="Times New Roman" w:cs="Times New Roman"/>
+          <w:sz w:val="24"/>
+          <w:szCs w:val="24"/>
+          <w:lang w:eastAsia="ru-RU"/>
+        </w:rPr>
+        <w:t xml:space="preserve">Если возраст меньше 7 → </w:t>
+      </w:r>
+      <w:proofErr w:type="spellStart"/>
+      <w:r>
+        <w:rPr>
+          <w:rFonts w:ascii="Courier New" w:eastAsia="Times New Roman" w:hAnsi="Courier New" w:cs="Courier New"/>
+          <w:sz w:val="20"/>
+          <w:szCs w:val="20"/>
+          <w:lang w:eastAsia="ru-RU"/>
+        </w:rPr>
+        <w:t>price</w:t>
+      </w:r>
+      <w:proofErr w:type="spellEnd"/>
+      <w:r>
+        <w:rPr>
+          <w:rFonts w:ascii="Courier New" w:eastAsia="Times New Roman" w:hAnsi="Courier New" w:cs="Courier New"/>
+          <w:sz w:val="20"/>
+          <w:szCs w:val="20"/>
+          <w:lang w:eastAsia="ru-RU"/>
+        </w:rPr>
+        <w:t xml:space="preserve"> = 0</w:t>
+      </w:r>
+      <w:r>
+        <w:rPr>
+          <w:rFonts w:ascii="Times New Roman" w:eastAsia="Times New Roman" w:hAnsi="Times New Roman" w:cs="Times New Roman"/>
+          <w:sz w:val="24"/>
+          <w:szCs w:val="24"/>
+          <w:lang w:eastAsia="ru-RU"/>
+        </w:rPr>
+        <w:t>.</w:t>
+      </w:r>
+    </w:p>
+    <w:p>
+      <w:pPr>
+        <w:numPr>
+          <w:ilvl w:val="1"/>
+          <w:numId w:val="25"/>
+        </w:numPr>
+        <w:spacing w:before="100" w:beforeAutospacing="1" w:after="100" w:afterAutospacing="1" w:line="240" w:lineRule="auto"/>
+        <w:rPr>
+          <w:rFonts w:ascii="Times New Roman" w:eastAsia="Times New Roman" w:hAnsi="Times New Roman" w:cs="Times New Roman"/>
+          <w:sz w:val="24"/>
+          <w:szCs w:val="24"/>
+          <w:lang w:eastAsia="ru-RU"/>
+        </w:rPr>
+      </w:pPr>
+      <w:r>
+        <w:rPr>
+          <w:rFonts w:ascii="Times New Roman" w:eastAsia="Times New Roman" w:hAnsi="Times New Roman" w:cs="Times New Roman"/>
+          <w:sz w:val="24"/>
+          <w:szCs w:val="24"/>
+          <w:lang w:eastAsia="ru-RU"/>
+        </w:rPr>
+        <w:t xml:space="preserve">Если меньше 18 → </w:t>
+      </w:r>
+      <w:proofErr w:type="spellStart"/>
+      <w:r>
+        <w:rPr>
+          <w:rFonts w:ascii="Courier New" w:eastAsia="Times New Roman" w:hAnsi="Courier New" w:cs="Courier New"/>
+          <w:sz w:val="20"/>
+          <w:szCs w:val="20"/>
+          <w:lang w:eastAsia="ru-RU"/>
+        </w:rPr>
+        <w:t>price</w:t>
+      </w:r>
+      <w:proofErr w:type="spellEnd"/>
+      <w:r>
+        <w:rPr>
+          <w:rFonts w:ascii="Courier New" w:eastAsia="Times New Roman" w:hAnsi="Courier New" w:cs="Courier New"/>
+          <w:sz w:val="20"/>
+          <w:szCs w:val="20"/>
+          <w:lang w:eastAsia="ru-RU"/>
+        </w:rPr>
+        <w:t xml:space="preserve"> = 100</w:t>
+      </w:r>
+      <w:r>
+        <w:rPr>
+          <w:rFonts w:ascii="Times New Roman" w:eastAsia="Times New Roman" w:hAnsi="Times New Roman" w:cs="Times New Roman"/>
+          <w:sz w:val="24"/>
+          <w:szCs w:val="24"/>
+          <w:lang w:eastAsia="ru-RU"/>
+        </w:rPr>
+        <w:t>.</w:t>
+      </w:r>
+    </w:p>
+    <w:p>
+      <w:pPr>
+        <w:numPr>
+          <w:ilvl w:val="1"/>
+          <w:numId w:val="25"/>
+        </w:numPr>
+        <w:spacing w:before="100" w:beforeAutospacing="1" w:after="100" w:afterAutospacing="1" w:line="240" w:lineRule="auto"/>
+        <w:rPr>
+          <w:rFonts w:ascii="Times New Roman" w:eastAsia="Times New Roman" w:hAnsi="Times New Roman" w:cs="Times New Roman"/>
+          <w:sz w:val="24"/>
+          <w:szCs w:val="24"/>
+          <w:lang w:eastAsia="ru-RU"/>
+        </w:rPr>
+      </w:pPr>
+      <w:r>
+        <w:rPr>
+          <w:rFonts w:ascii="Times New Roman" w:eastAsia="Times New Roman" w:hAnsi="Times New Roman" w:cs="Times New Roman"/>
+          <w:sz w:val="24"/>
+          <w:szCs w:val="24"/>
+          <w:lang w:eastAsia="ru-RU"/>
+        </w:rPr>
+        <w:t xml:space="preserve">Если меньше 60 → </w:t>
+      </w:r>
+      <w:proofErr w:type="spellStart"/>
+      <w:r>
+        <w:rPr>
+          <w:rFonts w:ascii="Courier New" w:eastAsia="Times New Roman" w:hAnsi="Courier New" w:cs="Courier New"/>
+          <w:sz w:val="20"/>
+          <w:szCs w:val="20"/>
+          <w:lang w:eastAsia="ru-RU"/>
+        </w:rPr>
+        <w:t>price</w:t>
+      </w:r>
+      <w:proofErr w:type="spellEnd"/>
+      <w:r>
+        <w:rPr>
+          <w:rFonts w:ascii="Courier New" w:eastAsia="Times New Roman" w:hAnsi="Courier New" w:cs="Courier New"/>
+          <w:sz w:val="20"/>
+          <w:szCs w:val="20"/>
+          <w:lang w:eastAsia="ru-RU"/>
+        </w:rPr>
+        <w:t xml:space="preserve"> = 250</w:t>
+      </w:r>
+      <w:r>
+        <w:rPr>
+          <w:rFonts w:ascii="Times New Roman" w:eastAsia="Times New Roman" w:hAnsi="Times New Roman" w:cs="Times New Roman"/>
+          <w:sz w:val="24"/>
+          <w:szCs w:val="24"/>
+          <w:lang w:eastAsia="ru-RU"/>
+        </w:rPr>
+        <w:t>.</w:t>
+      </w:r>
+    </w:p>
+    <w:p>
+      <w:pPr>
+        <w:numPr>
+          <w:ilvl w:val="1"/>
+          <w:numId w:val="25"/>
+        </w:numPr>
+        <w:spacing w:before="100" w:beforeAutospacing="1" w:after="100" w:afterAutospacing="1" w:line="240" w:lineRule="auto"/>
+        <w:rPr>
+          <w:rFonts w:ascii="Times New Roman" w:eastAsia="Times New Roman" w:hAnsi="Times New Roman" w:cs="Times New Roman"/>
+          <w:sz w:val="24"/>
+          <w:szCs w:val="24"/>
+          <w:lang w:eastAsia="ru-RU"/>
+        </w:rPr>
+      </w:pPr>
+      <w:r>
+        <w:rPr>
+          <w:rFonts w:ascii="Times New Roman" w:eastAsia="Times New Roman" w:hAnsi="Times New Roman" w:cs="Times New Roman"/>
+          <w:sz w:val="24"/>
+          <w:szCs w:val="24"/>
+          <w:lang w:eastAsia="ru-RU"/>
+        </w:rPr>
+        <w:t xml:space="preserve">Иначе (60 и старше) → </w:t>
+      </w:r>
+      <w:proofErr w:type="spellStart"/>
+      <w:r>
+        <w:rPr>
+          <w:rFonts w:ascii="Courier New" w:eastAsia="Times New Roman" w:hAnsi="Courier New" w:cs="Courier New"/>
+          <w:sz w:val="20"/>
+          <w:szCs w:val="20"/>
+          <w:lang w:eastAsia="ru-RU"/>
+        </w:rPr>
+        <w:t>price</w:t>
+      </w:r>
+      <w:proofErr w:type="spellEnd"/>
+      <w:r>
+        <w:rPr>
+          <w:rFonts w:ascii="Courier New" w:eastAsia="Times New Roman" w:hAnsi="Courier New" w:cs="Courier New"/>
+          <w:sz w:val="20"/>
+          <w:szCs w:val="20"/>
+          <w:lang w:eastAsia="ru-RU"/>
+        </w:rPr>
+        <w:t xml:space="preserve"> = 150</w:t>
+      </w:r>
+      <w:r>
+        <w:rPr>
+          <w:rFonts w:ascii="Times New Roman" w:eastAsia="Times New Roman" w:hAnsi="Times New Roman" w:cs="Times New Roman"/>
+          <w:sz w:val="24"/>
+          <w:szCs w:val="24"/>
+          <w:lang w:eastAsia="ru-RU"/>
+        </w:rPr>
+        <w:t>.</w:t>
+      </w:r>
+    </w:p>
+    <w:p>
+      <w:pPr>
+        <w:spacing w:before="100" w:beforeAutospacing="1" w:after="100" w:afterAutospacing="1" w:line="240" w:lineRule="auto"/>
+        <w:ind w:left="720"/>
+        <w:rPr>
+          <w:rFonts w:ascii="Times New Roman" w:eastAsia="Times New Roman" w:hAnsi="Times New Roman" w:cs="Times New Roman"/>
+          <w:sz w:val="24"/>
+          <w:szCs w:val="24"/>
+          <w:lang w:eastAsia="ru-RU"/>
+        </w:rPr>
+      </w:pPr>
+      <w:r>
+        <w:rPr>
+          <w:rFonts w:ascii="Times New Roman" w:eastAsia="Times New Roman" w:hAnsi="Times New Roman" w:cs="Times New Roman"/>
+          <w:sz w:val="24"/>
+          <w:szCs w:val="24"/>
+          <w:lang w:eastAsia="ru-RU"/>
+        </w:rPr>
+        <w:lastRenderedPageBreak/>
+        <w:t xml:space="preserve">Здесь важно, что условия проверяются </w:t>
+      </w:r>
+      <w:r>
+        <w:rPr>
+          <w:rFonts w:ascii="Times New Roman" w:eastAsia="Times New Roman" w:hAnsi="Times New Roman" w:cs="Times New Roman"/>
+          <w:b/>
+          <w:bCs/>
+          <w:sz w:val="24"/>
+          <w:szCs w:val="24"/>
+          <w:lang w:eastAsia="ru-RU"/>
+        </w:rPr>
+        <w:t>по порядку</w:t>
+      </w:r>
+      <w:r>
+        <w:rPr>
+          <w:rFonts w:ascii="Times New Roman" w:eastAsia="Times New Roman" w:hAnsi="Times New Roman" w:cs="Times New Roman"/>
+          <w:sz w:val="24"/>
+          <w:szCs w:val="24"/>
+          <w:lang w:eastAsia="ru-RU"/>
+        </w:rPr>
+        <w:t>.</w:t>
+      </w:r>
+    </w:p>
+    <w:p>
+      <w:pPr>
+        <w:numPr>
+          <w:ilvl w:val="0"/>
+          <w:numId w:val="25"/>
+        </w:numPr>
+        <w:spacing w:before="100" w:beforeAutospacing="1" w:after="100" w:afterAutospacing="1" w:line="240" w:lineRule="auto"/>
+        <w:rPr>
+          <w:rFonts w:ascii="Times New Roman" w:eastAsia="Times New Roman" w:hAnsi="Times New Roman" w:cs="Times New Roman"/>
+          <w:sz w:val="24"/>
+          <w:szCs w:val="24"/>
+          <w:lang w:eastAsia="ru-RU"/>
+        </w:rPr>
+      </w:pPr>
+      <w:r>
+        <w:rPr>
+          <w:rFonts w:ascii="Times New Roman" w:eastAsia="Times New Roman" w:hAnsi="Times New Roman" w:cs="Times New Roman"/>
+          <w:b/>
+          <w:bCs/>
+          <w:sz w:val="24"/>
+          <w:szCs w:val="24"/>
+          <w:lang w:eastAsia="ru-RU"/>
+        </w:rPr>
+        <w:t>Применение скидки в выходные</w:t>
+      </w:r>
+      <w:r>
+        <w:rPr>
+          <w:rFonts w:ascii="Times New Roman" w:eastAsia="Times New Roman" w:hAnsi="Times New Roman" w:cs="Times New Roman"/>
+          <w:sz w:val="24"/>
+          <w:szCs w:val="24"/>
+          <w:lang w:eastAsia="ru-RU"/>
+        </w:rPr>
+        <w:t>:</w:t>
+      </w:r>
+    </w:p>
+    <w:p>
+      <w:pPr>
+        <w:numPr>
+          <w:ilvl w:val="1"/>
+          <w:numId w:val="25"/>
+        </w:numPr>
+        <w:spacing w:before="100" w:beforeAutospacing="1" w:after="100" w:afterAutospacing="1" w:line="240" w:lineRule="auto"/>
+        <w:rPr>
+          <w:rFonts w:ascii="Times New Roman" w:eastAsia="Times New Roman" w:hAnsi="Times New Roman" w:cs="Times New Roman"/>
+          <w:sz w:val="24"/>
+          <w:szCs w:val="24"/>
+          <w:lang w:eastAsia="ru-RU"/>
+        </w:rPr>
+      </w:pPr>
+      <w:r>
+        <w:rPr>
+          <w:rFonts w:ascii="Times New Roman" w:eastAsia="Times New Roman" w:hAnsi="Times New Roman" w:cs="Times New Roman"/>
+          <w:sz w:val="24"/>
+          <w:szCs w:val="24"/>
+          <w:lang w:eastAsia="ru-RU"/>
+        </w:rPr>
+        <w:t xml:space="preserve">Проверка: если </w:t>
+      </w:r>
+      <w:proofErr w:type="spellStart"/>
+      <w:r>
+        <w:rPr>
+          <w:rFonts w:ascii="Courier New" w:eastAsia="Times New Roman" w:hAnsi="Courier New" w:cs="Courier New"/>
+          <w:sz w:val="20"/>
+          <w:szCs w:val="20"/>
+          <w:lang w:eastAsia="ru-RU"/>
+        </w:rPr>
+        <w:t>day</w:t>
+      </w:r>
+      <w:proofErr w:type="spellEnd"/>
+      <w:r>
+        <w:rPr>
+          <w:rFonts w:ascii="Courier New" w:eastAsia="Times New Roman" w:hAnsi="Courier New" w:cs="Courier New"/>
+          <w:sz w:val="20"/>
+          <w:szCs w:val="20"/>
+          <w:lang w:eastAsia="ru-RU"/>
+        </w:rPr>
+        <w:t xml:space="preserve"> == "</w:t>
+      </w:r>
+      <w:proofErr w:type="spellStart"/>
+      <w:r>
+        <w:rPr>
+          <w:rFonts w:ascii="Courier New" w:eastAsia="Times New Roman" w:hAnsi="Courier New" w:cs="Courier New"/>
+          <w:sz w:val="20"/>
+          <w:szCs w:val="20"/>
+          <w:lang w:eastAsia="ru-RU"/>
+        </w:rPr>
+        <w:t>сб</w:t>
+      </w:r>
+      <w:proofErr w:type="spellEnd"/>
+      <w:r>
+        <w:rPr>
+          <w:rFonts w:ascii="Courier New" w:eastAsia="Times New Roman" w:hAnsi="Courier New" w:cs="Courier New"/>
+          <w:sz w:val="20"/>
+          <w:szCs w:val="20"/>
+          <w:lang w:eastAsia="ru-RU"/>
+        </w:rPr>
+        <w:t xml:space="preserve">" </w:t>
+      </w:r>
+      <w:proofErr w:type="spellStart"/>
+      <w:r>
+        <w:rPr>
+          <w:rFonts w:ascii="Courier New" w:eastAsia="Times New Roman" w:hAnsi="Courier New" w:cs="Courier New"/>
+          <w:sz w:val="20"/>
+          <w:szCs w:val="20"/>
+          <w:lang w:eastAsia="ru-RU"/>
+        </w:rPr>
+        <w:t>or</w:t>
+      </w:r>
+      <w:proofErr w:type="spellEnd"/>
+      <w:r>
+        <w:rPr>
+          <w:rFonts w:ascii="Courier New" w:eastAsia="Times New Roman" w:hAnsi="Courier New" w:cs="Courier New"/>
+          <w:sz w:val="20"/>
+          <w:szCs w:val="20"/>
+          <w:lang w:eastAsia="ru-RU"/>
+        </w:rPr>
+        <w:t xml:space="preserve"> </w:t>
+      </w:r>
+      <w:proofErr w:type="spellStart"/>
+      <w:r>
+        <w:rPr>
+          <w:rFonts w:ascii="Courier New" w:eastAsia="Times New Roman" w:hAnsi="Courier New" w:cs="Courier New"/>
+          <w:sz w:val="20"/>
+          <w:szCs w:val="20"/>
+          <w:lang w:eastAsia="ru-RU"/>
+        </w:rPr>
+        <w:t>day</w:t>
+      </w:r>
+      <w:proofErr w:type="spellEnd"/>
+      <w:r>
+        <w:rPr>
+          <w:rFonts w:ascii="Courier New" w:eastAsia="Times New Roman" w:hAnsi="Courier New" w:cs="Courier New"/>
+          <w:sz w:val="20"/>
+          <w:szCs w:val="20"/>
+          <w:lang w:eastAsia="ru-RU"/>
+        </w:rPr>
+        <w:t xml:space="preserve"> == "</w:t>
+      </w:r>
+      <w:proofErr w:type="spellStart"/>
+      <w:r>
+        <w:rPr>
+          <w:rFonts w:ascii="Courier New" w:eastAsia="Times New Roman" w:hAnsi="Courier New" w:cs="Courier New"/>
+          <w:sz w:val="20"/>
+          <w:szCs w:val="20"/>
+          <w:lang w:eastAsia="ru-RU"/>
+        </w:rPr>
+        <w:t>вс</w:t>
+      </w:r>
+      <w:proofErr w:type="spellEnd"/>
+      <w:r>
+        <w:rPr>
+          <w:rFonts w:ascii="Courier New" w:eastAsia="Times New Roman" w:hAnsi="Courier New" w:cs="Courier New"/>
+          <w:sz w:val="20"/>
+          <w:szCs w:val="20"/>
+          <w:lang w:eastAsia="ru-RU"/>
+        </w:rPr>
+        <w:t>"</w:t>
+      </w:r>
+      <w:r>
+        <w:rPr>
+          <w:rFonts w:ascii="Times New Roman" w:eastAsia="Times New Roman" w:hAnsi="Times New Roman" w:cs="Times New Roman"/>
+          <w:sz w:val="24"/>
+          <w:szCs w:val="24"/>
+          <w:lang w:eastAsia="ru-RU"/>
+        </w:rPr>
+        <w:t xml:space="preserve"> и цена больше 0, то </w:t>
+      </w:r>
+      <w:proofErr w:type="spellStart"/>
+      <w:r>
+        <w:rPr>
+          <w:rFonts w:ascii="Courier New" w:eastAsia="Times New Roman" w:hAnsi="Courier New" w:cs="Courier New"/>
+          <w:sz w:val="20"/>
+          <w:szCs w:val="20"/>
+          <w:lang w:eastAsia="ru-RU"/>
+        </w:rPr>
+        <w:t>price</w:t>
+      </w:r>
+      <w:proofErr w:type="spellEnd"/>
+      <w:r>
+        <w:rPr>
+          <w:rFonts w:ascii="Courier New" w:eastAsia="Times New Roman" w:hAnsi="Courier New" w:cs="Courier New"/>
+          <w:sz w:val="20"/>
+          <w:szCs w:val="20"/>
+          <w:lang w:eastAsia="ru-RU"/>
+        </w:rPr>
+        <w:t xml:space="preserve"> = </w:t>
+      </w:r>
+      <w:proofErr w:type="spellStart"/>
+      <w:r>
+        <w:rPr>
+          <w:rFonts w:ascii="Courier New" w:eastAsia="Times New Roman" w:hAnsi="Courier New" w:cs="Courier New"/>
+          <w:sz w:val="20"/>
+          <w:szCs w:val="20"/>
+          <w:lang w:eastAsia="ru-RU"/>
+        </w:rPr>
+        <w:t>price</w:t>
+      </w:r>
+      <w:proofErr w:type="spellEnd"/>
+      <w:r>
+        <w:rPr>
+          <w:rFonts w:ascii="Courier New" w:eastAsia="Times New Roman" w:hAnsi="Courier New" w:cs="Courier New"/>
+          <w:sz w:val="20"/>
+          <w:szCs w:val="20"/>
+          <w:lang w:eastAsia="ru-RU"/>
+        </w:rPr>
+        <w:t xml:space="preserve"> * 0.8</w:t>
+      </w:r>
+      <w:r>
+        <w:rPr>
+          <w:rFonts w:ascii="Times New Roman" w:eastAsia="Times New Roman" w:hAnsi="Times New Roman" w:cs="Times New Roman"/>
+          <w:sz w:val="24"/>
+          <w:szCs w:val="24"/>
+          <w:lang w:eastAsia="ru-RU"/>
+        </w:rPr>
+        <w:t>.</w:t>
+      </w:r>
+    </w:p>
+    <w:p>
+      <w:pPr>
+        <w:numPr>
+          <w:ilvl w:val="1"/>
+          <w:numId w:val="25"/>
+        </w:numPr>
+        <w:spacing w:before="100" w:beforeAutospacing="1" w:after="100" w:afterAutospacing="1" w:line="240" w:lineRule="auto"/>
+        <w:rPr>
+          <w:rFonts w:ascii="Times New Roman" w:eastAsia="Times New Roman" w:hAnsi="Times New Roman" w:cs="Times New Roman"/>
+          <w:sz w:val="24"/>
+          <w:szCs w:val="24"/>
+          <w:lang w:eastAsia="ru-RU"/>
+        </w:rPr>
+      </w:pPr>
+      <w:r>
+        <w:rPr>
+          <w:rFonts w:ascii="Times New Roman" w:eastAsia="Times New Roman" w:hAnsi="Times New Roman" w:cs="Times New Roman"/>
+          <w:sz w:val="24"/>
+          <w:szCs w:val="24"/>
+          <w:lang w:eastAsia="ru-RU"/>
+        </w:rPr>
+        <w:t>Таким образом, бесплатный билет не изменится.</w:t>
+      </w:r>
+    </w:p>
+    <w:p>
+      <w:pPr>
+        <w:numPr>
+          <w:ilvl w:val="0"/>
+          <w:numId w:val="25"/>
+        </w:numPr>
+        <w:spacing w:before="100" w:beforeAutospacing="1" w:after="100" w:afterAutospacing="1" w:line="240" w:lineRule="auto"/>
+        <w:rPr>
+          <w:rFonts w:ascii="Times New Roman" w:eastAsia="Times New Roman" w:hAnsi="Times New Roman" w:cs="Times New Roman"/>
+          <w:sz w:val="24"/>
+          <w:szCs w:val="24"/>
+          <w:lang w:eastAsia="ru-RU"/>
+        </w:rPr>
+      </w:pPr>
+      <w:r>
+        <w:rPr>
+          <w:rFonts w:ascii="Times New Roman" w:eastAsia="Times New Roman" w:hAnsi="Times New Roman" w:cs="Times New Roman"/>
+          <w:b/>
+          <w:bCs/>
+          <w:sz w:val="24"/>
+          <w:szCs w:val="24"/>
+          <w:lang w:eastAsia="ru-RU"/>
+        </w:rPr>
+        <w:t>Вывод</w:t>
+      </w:r>
+      <w:r>
+        <w:rPr>
+          <w:rFonts w:ascii="Times New Roman" w:eastAsia="Times New Roman" w:hAnsi="Times New Roman" w:cs="Times New Roman"/>
+          <w:sz w:val="24"/>
+          <w:szCs w:val="24"/>
+          <w:lang w:eastAsia="ru-RU"/>
+        </w:rPr>
+        <w:t>:</w:t>
+      </w:r>
+    </w:p>
+    <w:p>
+      <w:pPr>
+        <w:numPr>
+          <w:ilvl w:val="1"/>
+          <w:numId w:val="25"/>
+        </w:numPr>
+        <w:spacing w:before="100" w:beforeAutospacing="1" w:after="100" w:afterAutospacing="1" w:line="240" w:lineRule="auto"/>
+        <w:rPr>
+          <w:rFonts w:ascii="Times New Roman" w:eastAsia="Times New Roman" w:hAnsi="Times New Roman" w:cs="Times New Roman"/>
+          <w:sz w:val="24"/>
+          <w:szCs w:val="24"/>
+          <w:lang w:eastAsia="ru-RU"/>
+        </w:rPr>
+      </w:pPr>
+      <w:r>
+        <w:rPr>
+          <w:rFonts w:ascii="Times New Roman" w:eastAsia="Times New Roman" w:hAnsi="Times New Roman" w:cs="Times New Roman"/>
+          <w:sz w:val="24"/>
+          <w:szCs w:val="24"/>
+          <w:lang w:eastAsia="ru-RU"/>
+        </w:rPr>
+        <w:t xml:space="preserve">Используем </w:t>
+      </w:r>
+      <w:proofErr w:type="spellStart"/>
+      <w:r>
+        <w:rPr>
+          <w:rFonts w:ascii="Courier New" w:eastAsia="Times New Roman" w:hAnsi="Courier New" w:cs="Courier New"/>
+          <w:sz w:val="20"/>
+          <w:szCs w:val="20"/>
+          <w:lang w:eastAsia="ru-RU"/>
+        </w:rPr>
+        <w:t>print</w:t>
+      </w:r>
+      <w:proofErr w:type="spellEnd"/>
+      <w:r>
+        <w:rPr>
+          <w:rFonts w:ascii="Courier New" w:eastAsia="Times New Roman" w:hAnsi="Courier New" w:cs="Courier New"/>
+          <w:sz w:val="20"/>
+          <w:szCs w:val="20"/>
+          <w:lang w:eastAsia="ru-RU"/>
+        </w:rPr>
+        <w:t>(...)</w:t>
+      </w:r>
+      <w:r>
+        <w:rPr>
+          <w:rFonts w:ascii="Times New Roman" w:eastAsia="Times New Roman" w:hAnsi="Times New Roman" w:cs="Times New Roman"/>
+          <w:sz w:val="24"/>
+          <w:szCs w:val="24"/>
+          <w:lang w:eastAsia="ru-RU"/>
+        </w:rPr>
+        <w:t>, чтобы вывести итоговую цену.</w:t>
+      </w:r>
+    </w:p>
+    <w:p/>
     <w:sectPr>
       <w:pgSz w:w="11906" w:h="16838"/>
       <w:pgMar w:top="1134" w:right="850" w:bottom="1134" w:left="1701" w:header="708" w:footer="708" w:gutter="0"/>
@@ -1822,7 +4374,7 @@
 </file>
 
 <file path=word/numbering.xml><?xml version="1.0" encoding="utf-8"?>
-<w:numbering xmlns:wpc="http://schemas.microsoft.com/office/word/2010/wordprocessingCanvas" xmlns:cx="http://schemas.microsoft.com/office/drawing/2014/chartex" xmlns:cx1="http://schemas.microsoft.com/office/drawing/2015/9/8/chartex" xmlns:cx2="http://schemas.microsoft.com/office/drawing/2015/10/21/chartex" xmlns:cx3="http://schemas.microsoft.com/office/drawing/2016/5/9/chartex" xmlns:cx4="http://schemas.microsoft.com/office/drawing/2016/5/10/chartex" xmlns:cx5="http://schemas.microsoft.com/office/drawing/2016/5/11/chartex" xmlns:cx6="http://schemas.microsoft.com/office/drawing/2016/5/12/chartex" xmlns:cx7="http://schemas.microsoft.com/office/drawing/2016/5/13/chartex" xmlns:cx8="http://schemas.microsoft.com/office/drawing/2016/5/14/chartex" xmlns:mc="http://schemas.openxmlformats.org/markup-compatibility/2006" xmlns:aink="http://schemas.microsoft.com/office/drawing/2016/ink" xmlns:am3d="http://schemas.microsoft.com/office/drawing/2017/model3d" xmlns:o="urn:schemas-microsoft-com:office:office" xmlns:r="http://schemas.openxmlformats.org/officeDocument/2006/relationships" xmlns:m="http://schemas.openxmlformats.org/officeDocument/2006/math" xmlns:v="urn:schemas-microsoft-com:vml" xmlns:wp14="http://schemas.microsoft.com/office/word/2010/wordprocessingDrawing" xmlns:wp="http://schemas.openxmlformats.org/drawingml/2006/wordprocessingDrawing" xmlns:w10="urn:schemas-microsoft-com:office:word" xmlns:w="http://schemas.openxmlformats.org/wordprocessingml/2006/main" xmlns:w14="http://schemas.microsoft.com/office/word/2010/wordml" xmlns:w15="http://schemas.microsoft.com/office/word/2012/wordml" xmlns:w16cex="http://schemas.microsoft.com/office/word/2018/wordml/cex" xmlns:w16cid="http://schemas.microsoft.com/office/word/2016/wordml/cid" xmlns:w16="http://schemas.microsoft.com/office/word/2018/wordml" xmlns:w16se="http://schemas.microsoft.com/office/word/2015/wordml/symex" xmlns:wpg="http://schemas.microsoft.com/office/word/2010/wordprocessingGroup" xmlns:wpi="http://schemas.microsoft.com/office/word/2010/wordprocessingInk" xmlns:wne="http://schemas.microsoft.com/office/word/2006/wordml" xmlns:wps="http://schemas.microsoft.com/office/word/2010/wordprocessingShape" mc:Ignorable="w14 w15 w16se w16cid w16 w16cex wp14">
+<w:numbering xmlns:wpc="http://schemas.microsoft.com/office/word/2010/wordprocessingCanvas" xmlns:cx="http://schemas.microsoft.com/office/drawing/2014/chartex" xmlns:cx1="http://schemas.microsoft.com/office/drawing/2015/9/8/chartex" xmlns:cx2="http://schemas.microsoft.com/office/drawing/2015/10/21/chartex" xmlns:cx3="http://schemas.microsoft.com/office/drawing/2016/5/9/chartex" xmlns:cx4="http://schemas.microsoft.com/office/drawing/2016/5/10/chartex" xmlns:cx5="http://schemas.microsoft.com/office/drawing/2016/5/11/chartex" xmlns:cx6="http://schemas.microsoft.com/office/drawing/2016/5/12/chartex" xmlns:cx7="http://schemas.microsoft.com/office/drawing/2016/5/13/chartex" xmlns:cx8="http://schemas.microsoft.com/office/drawing/2016/5/14/chartex" xmlns:mc="http://schemas.openxmlformats.org/markup-compatibility/2006" xmlns:aink="http://schemas.microsoft.com/office/drawing/2016/ink" xmlns:am3d="http://schemas.microsoft.com/office/drawing/2017/model3d" xmlns:o="urn:schemas-microsoft-com:office:office" xmlns:r="http://schemas.openxmlformats.org/officeDocument/2006/relationships" xmlns:m="http://schemas.openxmlformats.org/officeDocument/2006/math" xmlns:v="urn:schemas-microsoft-com:vml" xmlns:wp14="http://schemas.microsoft.com/office/word/2010/wordprocessingDrawing" xmlns:wp="http://schemas.openxmlformats.org/drawingml/2006/wordprocessingDrawing" xmlns:w10="urn:schemas-microsoft-com:office:word" xmlns:w="http://schemas.openxmlformats.org/wordprocessingml/2006/main" xmlns:w14="http://schemas.microsoft.com/office/word/2010/wordml" xmlns:w15="http://schemas.microsoft.com/office/word/2012/wordml" xmlns:w16cex="http://schemas.microsoft.com/office/word/2018/wordml/cex" xmlns:w16cid="http://schemas.microsoft.com/office/word/2016/wordml/cid" xmlns:w16="http://schemas.microsoft.com/office/word/2018/wordml" xmlns:w16sdtdh="http://schemas.microsoft.com/office/word/2020/wordml/sdtdatahash" xmlns:w16se="http://schemas.microsoft.com/office/word/2015/wordml/symex" xmlns:wpg="http://schemas.microsoft.com/office/word/2010/wordprocessingGroup" xmlns:wpi="http://schemas.microsoft.com/office/word/2010/wordprocessingInk" xmlns:wne="http://schemas.microsoft.com/office/word/2006/wordml" xmlns:wps="http://schemas.microsoft.com/office/word/2010/wordprocessingShape" mc:Ignorable="w14 w15 w16se w16cid w16 w16cex w16sdtdh wp14">
   <w:abstractNum w:abstractNumId="0" w15:restartNumberingAfterBreak="0">
     <w:nsid w:val="000609E6"/>
     <w:multiLevelType w:val="multilevel"/>
@@ -2569,6 +5121,155 @@
     </w:lvl>
   </w:abstractNum>
   <w:abstractNum w:abstractNumId="5" w15:restartNumberingAfterBreak="0">
+    <w:nsid w:val="13876461"/>
+    <w:multiLevelType w:val="multilevel"/>
+    <w:tmpl w:val="75CEF832"/>
+    <w:lvl w:ilvl="0">
+      <w:start w:val="1"/>
+      <w:numFmt w:val="bullet"/>
+      <w:lvlText w:val=""/>
+      <w:lvlJc w:val="left"/>
+      <w:pPr>
+        <w:tabs>
+          <w:tab w:val="num" w:pos="720"/>
+        </w:tabs>
+        <w:ind w:left="720" w:hanging="360"/>
+      </w:pPr>
+      <w:rPr>
+        <w:rFonts w:ascii="Symbol" w:hAnsi="Symbol" w:hint="default"/>
+        <w:sz w:val="20"/>
+      </w:rPr>
+    </w:lvl>
+    <w:lvl w:ilvl="1" w:tentative="1">
+      <w:start w:val="1"/>
+      <w:numFmt w:val="bullet"/>
+      <w:lvlText w:val="o"/>
+      <w:lvlJc w:val="left"/>
+      <w:pPr>
+        <w:tabs>
+          <w:tab w:val="num" w:pos="1440"/>
+        </w:tabs>
+        <w:ind w:left="1440" w:hanging="360"/>
+      </w:pPr>
+      <w:rPr>
+        <w:rFonts w:ascii="Courier New" w:hAnsi="Courier New" w:hint="default"/>
+        <w:sz w:val="20"/>
+      </w:rPr>
+    </w:lvl>
+    <w:lvl w:ilvl="2" w:tentative="1">
+      <w:start w:val="1"/>
+      <w:numFmt w:val="bullet"/>
+      <w:lvlText w:val=""/>
+      <w:lvlJc w:val="left"/>
+      <w:pPr>
+        <w:tabs>
+          <w:tab w:val="num" w:pos="2160"/>
+        </w:tabs>
+        <w:ind w:left="2160" w:hanging="360"/>
+      </w:pPr>
+      <w:rPr>
+        <w:rFonts w:ascii="Wingdings" w:hAnsi="Wingdings" w:hint="default"/>
+        <w:sz w:val="20"/>
+      </w:rPr>
+    </w:lvl>
+    <w:lvl w:ilvl="3" w:tentative="1">
+      <w:start w:val="1"/>
+      <w:numFmt w:val="bullet"/>
+      <w:lvlText w:val=""/>
+      <w:lvlJc w:val="left"/>
+      <w:pPr>
+        <w:tabs>
+          <w:tab w:val="num" w:pos="2880"/>
+        </w:tabs>
+        <w:ind w:left="2880" w:hanging="360"/>
+      </w:pPr>
+      <w:rPr>
+        <w:rFonts w:ascii="Wingdings" w:hAnsi="Wingdings" w:hint="default"/>
+        <w:sz w:val="20"/>
+      </w:rPr>
+    </w:lvl>
+    <w:lvl w:ilvl="4" w:tentative="1">
+      <w:start w:val="1"/>
+      <w:numFmt w:val="bullet"/>
+      <w:lvlText w:val=""/>
+      <w:lvlJc w:val="left"/>
+      <w:pPr>
+        <w:tabs>
+          <w:tab w:val="num" w:pos="3600"/>
+        </w:tabs>
+        <w:ind w:left="3600" w:hanging="360"/>
+      </w:pPr>
+      <w:rPr>
+        <w:rFonts w:ascii="Wingdings" w:hAnsi="Wingdings" w:hint="default"/>
+        <w:sz w:val="20"/>
+      </w:rPr>
+    </w:lvl>
+    <w:lvl w:ilvl="5" w:tentative="1">
+      <w:start w:val="1"/>
+      <w:numFmt w:val="bullet"/>
+      <w:lvlText w:val=""/>
+      <w:lvlJc w:val="left"/>
+      <w:pPr>
+        <w:tabs>
+          <w:tab w:val="num" w:pos="4320"/>
+        </w:tabs>
+        <w:ind w:left="4320" w:hanging="360"/>
+      </w:pPr>
+      <w:rPr>
+        <w:rFonts w:ascii="Wingdings" w:hAnsi="Wingdings" w:hint="default"/>
+        <w:sz w:val="20"/>
+      </w:rPr>
+    </w:lvl>
+    <w:lvl w:ilvl="6" w:tentative="1">
+      <w:start w:val="1"/>
+      <w:numFmt w:val="bullet"/>
+      <w:lvlText w:val=""/>
+      <w:lvlJc w:val="left"/>
+      <w:pPr>
+        <w:tabs>
+          <w:tab w:val="num" w:pos="5040"/>
+        </w:tabs>
+        <w:ind w:left="5040" w:hanging="360"/>
+      </w:pPr>
+      <w:rPr>
+        <w:rFonts w:ascii="Wingdings" w:hAnsi="Wingdings" w:hint="default"/>
+        <w:sz w:val="20"/>
+      </w:rPr>
+    </w:lvl>
+    <w:lvl w:ilvl="7" w:tentative="1">
+      <w:start w:val="1"/>
+      <w:numFmt w:val="bullet"/>
+      <w:lvlText w:val=""/>
+      <w:lvlJc w:val="left"/>
+      <w:pPr>
+        <w:tabs>
+          <w:tab w:val="num" w:pos="5760"/>
+        </w:tabs>
+        <w:ind w:left="5760" w:hanging="360"/>
+      </w:pPr>
+      <w:rPr>
+        <w:rFonts w:ascii="Wingdings" w:hAnsi="Wingdings" w:hint="default"/>
+        <w:sz w:val="20"/>
+      </w:rPr>
+    </w:lvl>
+    <w:lvl w:ilvl="8" w:tentative="1">
+      <w:start w:val="1"/>
+      <w:numFmt w:val="bullet"/>
+      <w:lvlText w:val=""/>
+      <w:lvlJc w:val="left"/>
+      <w:pPr>
+        <w:tabs>
+          <w:tab w:val="num" w:pos="6480"/>
+        </w:tabs>
+        <w:ind w:left="6480" w:hanging="360"/>
+      </w:pPr>
+      <w:rPr>
+        <w:rFonts w:ascii="Wingdings" w:hAnsi="Wingdings" w:hint="default"/>
+        <w:sz w:val="20"/>
+      </w:rPr>
+    </w:lvl>
+  </w:abstractNum>
+  <w:abstractNum w:abstractNumId="6" w15:restartNumberingAfterBreak="0">
     <w:nsid w:val="153A76D4"/>
     <w:multiLevelType w:val="multilevel"/>
     <w:tmpl w:val="03CAA2CE"/>
@@ -2717,7 +5418,7 @@
       </w:rPr>
     </w:lvl>
   </w:abstractNum>
-  <w:abstractNum w:abstractNumId="6" w15:restartNumberingAfterBreak="0">
+  <w:abstractNum w:abstractNumId="7" w15:restartNumberingAfterBreak="0">
     <w:nsid w:val="159A6B31"/>
     <w:multiLevelType w:val="multilevel"/>
     <w:tmpl w:val="E99A5B4A"/>
@@ -2866,7 +5567,7 @@
       </w:rPr>
     </w:lvl>
   </w:abstractNum>
-  <w:abstractNum w:abstractNumId="7" w15:restartNumberingAfterBreak="0">
+  <w:abstractNum w:abstractNumId="8" w15:restartNumberingAfterBreak="0">
     <w:nsid w:val="19593361"/>
     <w:multiLevelType w:val="multilevel"/>
     <w:tmpl w:val="8B2C8B94"/>
@@ -3015,7 +5716,124 @@
       </w:rPr>
     </w:lvl>
   </w:abstractNum>
-  <w:abstractNum w:abstractNumId="8" w15:restartNumberingAfterBreak="0">
+  <w:abstractNum w:abstractNumId="9" w15:restartNumberingAfterBreak="0">
+    <w:nsid w:val="1B732E98"/>
+    <w:multiLevelType w:val="multilevel"/>
+    <w:tmpl w:val="4D449FB6"/>
+    <w:lvl w:ilvl="0">
+      <w:start w:val="1"/>
+      <w:numFmt w:val="decimal"/>
+      <w:lvlText w:val="%1."/>
+      <w:lvlJc w:val="left"/>
+      <w:pPr>
+        <w:tabs>
+          <w:tab w:val="num" w:pos="720"/>
+        </w:tabs>
+        <w:ind w:left="720" w:hanging="360"/>
+      </w:pPr>
+    </w:lvl>
+    <w:lvl w:ilvl="1">
+      <w:start w:val="1"/>
+      <w:numFmt w:val="bullet"/>
+      <w:lvlText w:val="o"/>
+      <w:lvlJc w:val="left"/>
+      <w:pPr>
+        <w:tabs>
+          <w:tab w:val="num" w:pos="1440"/>
+        </w:tabs>
+        <w:ind w:left="1440" w:hanging="360"/>
+      </w:pPr>
+      <w:rPr>
+        <w:rFonts w:ascii="Courier New" w:hAnsi="Courier New" w:hint="default"/>
+        <w:sz w:val="20"/>
+      </w:rPr>
+    </w:lvl>
+    <w:lvl w:ilvl="2" w:tentative="1">
+      <w:start w:val="1"/>
+      <w:numFmt w:val="decimal"/>
+      <w:lvlText w:val="%3."/>
+      <w:lvlJc w:val="left"/>
+      <w:pPr>
+        <w:tabs>
+          <w:tab w:val="num" w:pos="2160"/>
+        </w:tabs>
+        <w:ind w:left="2160" w:hanging="360"/>
+      </w:pPr>
+    </w:lvl>
+    <w:lvl w:ilvl="3" w:tentative="1">
+      <w:start w:val="1"/>
+      <w:numFmt w:val="decimal"/>
+      <w:lvlText w:val="%4."/>
+      <w:lvlJc w:val="left"/>
+      <w:pPr>
+        <w:tabs>
+          <w:tab w:val="num" w:pos="2880"/>
+        </w:tabs>
+        <w:ind w:left="2880" w:hanging="360"/>
+      </w:pPr>
+    </w:lvl>
+    <w:lvl w:ilvl="4" w:tentative="1">
+      <w:start w:val="1"/>
+      <w:numFmt w:val="decimal"/>
+      <w:lvlText w:val="%5."/>
+      <w:lvlJc w:val="left"/>
+      <w:pPr>
+        <w:tabs>
+          <w:tab w:val="num" w:pos="3600"/>
+        </w:tabs>
+        <w:ind w:left="3600" w:hanging="360"/>
+      </w:pPr>
+    </w:lvl>
+    <w:lvl w:ilvl="5" w:tentative="1">
+      <w:start w:val="1"/>
+      <w:numFmt w:val="decimal"/>
+      <w:lvlText w:val="%6."/>
+      <w:lvlJc w:val="left"/>
+      <w:pPr>
+        <w:tabs>
+          <w:tab w:val="num" w:pos="4320"/>
+        </w:tabs>
+        <w:ind w:left="4320" w:hanging="360"/>
+      </w:pPr>
+    </w:lvl>
+    <w:lvl w:ilvl="6" w:tentative="1">
+      <w:start w:val="1"/>
+      <w:numFmt w:val="decimal"/>
+      <w:lvlText w:val="%7."/>
+      <w:lvlJc w:val="left"/>
+      <w:pPr>
+        <w:tabs>
+          <w:tab w:val="num" w:pos="5040"/>
+        </w:tabs>
+        <w:ind w:left="5040" w:hanging="360"/>
+      </w:pPr>
+    </w:lvl>
+    <w:lvl w:ilvl="7" w:tentative="1">
+      <w:start w:val="1"/>
+      <w:numFmt w:val="decimal"/>
+      <w:lvlText w:val="%8."/>
+      <w:lvlJc w:val="left"/>
+      <w:pPr>
+        <w:tabs>
+          <w:tab w:val="num" w:pos="5760"/>
+        </w:tabs>
+        <w:ind w:left="5760" w:hanging="360"/>
+      </w:pPr>
+    </w:lvl>
+    <w:lvl w:ilvl="8" w:tentative="1">
+      <w:start w:val="1"/>
+      <w:numFmt w:val="decimal"/>
+      <w:lvlText w:val="%9."/>
+      <w:lvlJc w:val="left"/>
+      <w:pPr>
+        <w:tabs>
+          <w:tab w:val="num" w:pos="6480"/>
+        </w:tabs>
+        <w:ind w:left="6480" w:hanging="360"/>
+      </w:pPr>
+    </w:lvl>
+  </w:abstractNum>
+  <w:abstractNum w:abstractNumId="10" w15:restartNumberingAfterBreak="0">
     <w:nsid w:val="1CF75A2C"/>
     <w:multiLevelType w:val="multilevel"/>
     <w:tmpl w:val="214CB1DE"/>
@@ -3164,7 +5982,7 @@
       </w:rPr>
     </w:lvl>
   </w:abstractNum>
-  <w:abstractNum w:abstractNumId="9" w15:restartNumberingAfterBreak="0">
+  <w:abstractNum w:abstractNumId="11" w15:restartNumberingAfterBreak="0">
     <w:nsid w:val="1CFB6FE2"/>
     <w:multiLevelType w:val="multilevel"/>
     <w:tmpl w:val="F00A735C"/>
@@ -3277,7 +6095,7 @@
       </w:pPr>
     </w:lvl>
   </w:abstractNum>
-  <w:abstractNum w:abstractNumId="10" w15:restartNumberingAfterBreak="0">
+  <w:abstractNum w:abstractNumId="12" w15:restartNumberingAfterBreak="0">
     <w:nsid w:val="24E116D1"/>
     <w:multiLevelType w:val="multilevel"/>
     <w:tmpl w:val="2B7A2CE2"/>
@@ -3426,7 +6244,7 @@
       </w:rPr>
     </w:lvl>
   </w:abstractNum>
-  <w:abstractNum w:abstractNumId="11" w15:restartNumberingAfterBreak="0">
+  <w:abstractNum w:abstractNumId="13" w15:restartNumberingAfterBreak="0">
     <w:nsid w:val="27D263AC"/>
     <w:multiLevelType w:val="multilevel"/>
     <w:tmpl w:val="FF645324"/>
@@ -3575,7 +6393,7 @@
       </w:rPr>
     </w:lvl>
   </w:abstractNum>
-  <w:abstractNum w:abstractNumId="12" w15:restartNumberingAfterBreak="0">
+  <w:abstractNum w:abstractNumId="14" w15:restartNumberingAfterBreak="0">
     <w:nsid w:val="2A2E7075"/>
     <w:multiLevelType w:val="multilevel"/>
     <w:tmpl w:val="2FD4207A"/>
@@ -3692,7 +6510,7 @@
       </w:pPr>
     </w:lvl>
   </w:abstractNum>
-  <w:abstractNum w:abstractNumId="13" w15:restartNumberingAfterBreak="0">
+  <w:abstractNum w:abstractNumId="15" w15:restartNumberingAfterBreak="0">
     <w:nsid w:val="2EA07292"/>
     <w:multiLevelType w:val="multilevel"/>
     <w:tmpl w:val="19009F40"/>
@@ -3841,7 +6659,7 @@
       </w:rPr>
     </w:lvl>
   </w:abstractNum>
-  <w:abstractNum w:abstractNumId="14" w15:restartNumberingAfterBreak="0">
+  <w:abstractNum w:abstractNumId="16" w15:restartNumberingAfterBreak="0">
     <w:nsid w:val="397E5133"/>
     <w:multiLevelType w:val="multilevel"/>
     <w:tmpl w:val="C16E2AF2"/>
@@ -3990,7 +6808,7 @@
       </w:rPr>
     </w:lvl>
   </w:abstractNum>
-  <w:abstractNum w:abstractNumId="15" w15:restartNumberingAfterBreak="0">
+  <w:abstractNum w:abstractNumId="17" w15:restartNumberingAfterBreak="0">
     <w:nsid w:val="3C1A77F1"/>
     <w:multiLevelType w:val="multilevel"/>
     <w:tmpl w:val="4A68C998"/>
@@ -4103,7 +6921,7 @@
       </w:pPr>
     </w:lvl>
   </w:abstractNum>
-  <w:abstractNum w:abstractNumId="16" w15:restartNumberingAfterBreak="0">
+  <w:abstractNum w:abstractNumId="18" w15:restartNumberingAfterBreak="0">
     <w:nsid w:val="553E6767"/>
     <w:multiLevelType w:val="multilevel"/>
     <w:tmpl w:val="59BE3C2C"/>
@@ -4252,7 +7070,7 @@
       </w:rPr>
     </w:lvl>
   </w:abstractNum>
-  <w:abstractNum w:abstractNumId="17" w15:restartNumberingAfterBreak="0">
+  <w:abstractNum w:abstractNumId="19" w15:restartNumberingAfterBreak="0">
     <w:nsid w:val="57C025DC"/>
     <w:multiLevelType w:val="multilevel"/>
     <w:tmpl w:val="3CE44082"/>
@@ -4365,7 +7183,7 @@
       </w:pPr>
     </w:lvl>
   </w:abstractNum>
-  <w:abstractNum w:abstractNumId="18" w15:restartNumberingAfterBreak="0">
+  <w:abstractNum w:abstractNumId="20" w15:restartNumberingAfterBreak="0">
     <w:nsid w:val="5D2766C9"/>
     <w:multiLevelType w:val="multilevel"/>
     <w:tmpl w:val="DB54E1E6"/>
@@ -4514,7 +7332,7 @@
       </w:rPr>
     </w:lvl>
   </w:abstractNum>
-  <w:abstractNum w:abstractNumId="19" w15:restartNumberingAfterBreak="0">
+  <w:abstractNum w:abstractNumId="21" w15:restartNumberingAfterBreak="0">
     <w:nsid w:val="628A08C9"/>
     <w:multiLevelType w:val="multilevel"/>
     <w:tmpl w:val="6BF28BC2"/>
@@ -4663,7 +7481,7 @@
       </w:rPr>
     </w:lvl>
   </w:abstractNum>
-  <w:abstractNum w:abstractNumId="20" w15:restartNumberingAfterBreak="0">
+  <w:abstractNum w:abstractNumId="22" w15:restartNumberingAfterBreak="0">
     <w:nsid w:val="75726FE2"/>
     <w:multiLevelType w:val="multilevel"/>
     <w:tmpl w:val="E53A7480"/>
@@ -4812,7 +7630,120 @@
       </w:rPr>
     </w:lvl>
   </w:abstractNum>
-  <w:abstractNum w:abstractNumId="21" w15:restartNumberingAfterBreak="0">
+  <w:abstractNum w:abstractNumId="23" w15:restartNumberingAfterBreak="0">
+    <w:nsid w:val="76154F87"/>
+    <w:multiLevelType w:val="multilevel"/>
+    <w:tmpl w:val="69F8EA38"/>
+    <w:lvl w:ilvl="0">
+      <w:start w:val="1"/>
+      <w:numFmt w:val="decimal"/>
+      <w:lvlText w:val="%1."/>
+      <w:lvlJc w:val="left"/>
+      <w:pPr>
+        <w:tabs>
+          <w:tab w:val="num" w:pos="720"/>
+        </w:tabs>
+        <w:ind w:left="720" w:hanging="360"/>
+      </w:pPr>
+    </w:lvl>
+    <w:lvl w:ilvl="1" w:tentative="1">
+      <w:start w:val="1"/>
+      <w:numFmt w:val="decimal"/>
+      <w:lvlText w:val="%2."/>
+      <w:lvlJc w:val="left"/>
+      <w:pPr>
+        <w:tabs>
+          <w:tab w:val="num" w:pos="1440"/>
+        </w:tabs>
+        <w:ind w:left="1440" w:hanging="360"/>
+      </w:pPr>
+    </w:lvl>
+    <w:lvl w:ilvl="2" w:tentative="1">
+      <w:start w:val="1"/>
+      <w:numFmt w:val="decimal"/>
+      <w:lvlText w:val="%3."/>
+      <w:lvlJc w:val="left"/>
+      <w:pPr>
+        <w:tabs>
+          <w:tab w:val="num" w:pos="2160"/>
+        </w:tabs>
+        <w:ind w:left="2160" w:hanging="360"/>
+      </w:pPr>
+    </w:lvl>
+    <w:lvl w:ilvl="3" w:tentative="1">
+      <w:start w:val="1"/>
+      <w:numFmt w:val="decimal"/>
+      <w:lvlText w:val="%4."/>
+      <w:lvlJc w:val="left"/>
+      <w:pPr>
+        <w:tabs>
+          <w:tab w:val="num" w:pos="2880"/>
+        </w:tabs>
+        <w:ind w:left="2880" w:hanging="360"/>
+      </w:pPr>
+    </w:lvl>
+    <w:lvl w:ilvl="4" w:tentative="1">
+      <w:start w:val="1"/>
+      <w:numFmt w:val="decimal"/>
+      <w:lvlText w:val="%5."/>
+      <w:lvlJc w:val="left"/>
+      <w:pPr>
+        <w:tabs>
+          <w:tab w:val="num" w:pos="3600"/>
+        </w:tabs>
+        <w:ind w:left="3600" w:hanging="360"/>
+      </w:pPr>
+    </w:lvl>
+    <w:lvl w:ilvl="5" w:tentative="1">
+      <w:start w:val="1"/>
+      <w:numFmt w:val="decimal"/>
+      <w:lvlText w:val="%6."/>
+      <w:lvlJc w:val="left"/>
+      <w:pPr>
+        <w:tabs>
+          <w:tab w:val="num" w:pos="4320"/>
+        </w:tabs>
+        <w:ind w:left="4320" w:hanging="360"/>
+      </w:pPr>
+    </w:lvl>
+    <w:lvl w:ilvl="6" w:tentative="1">
+      <w:start w:val="1"/>
+      <w:numFmt w:val="decimal"/>
+      <w:lvlText w:val="%7."/>
+      <w:lvlJc w:val="left"/>
+      <w:pPr>
+        <w:tabs>
+          <w:tab w:val="num" w:pos="5040"/>
+        </w:tabs>
+        <w:ind w:left="5040" w:hanging="360"/>
+      </w:pPr>
+    </w:lvl>
+    <w:lvl w:ilvl="7" w:tentative="1">
+      <w:start w:val="1"/>
+      <w:numFmt w:val="decimal"/>
+      <w:lvlText w:val="%8."/>
+      <w:lvlJc w:val="left"/>
+      <w:pPr>
+        <w:tabs>
+          <w:tab w:val="num" w:pos="5760"/>
+        </w:tabs>
+        <w:ind w:left="5760" w:hanging="360"/>
+      </w:pPr>
+    </w:lvl>
+    <w:lvl w:ilvl="8" w:tentative="1">
+      <w:start w:val="1"/>
+      <w:numFmt w:val="decimal"/>
+      <w:lvlText w:val="%9."/>
+      <w:lvlJc w:val="left"/>
+      <w:pPr>
+        <w:tabs>
+          <w:tab w:val="num" w:pos="6480"/>
+        </w:tabs>
+        <w:ind w:left="6480" w:hanging="360"/>
+      </w:pPr>
+    </w:lvl>
+  </w:abstractNum>
+  <w:abstractNum w:abstractNumId="24" w15:restartNumberingAfterBreak="0">
     <w:nsid w:val="7AAD1550"/>
     <w:multiLevelType w:val="multilevel"/>
     <w:tmpl w:val="8FCE4600"/>
@@ -4929,43 +7860,43 @@
     <w:abstractNumId w:val="1"/>
   </w:num>
   <w:num w:numId="2">
-    <w:abstractNumId w:val="10"/>
+    <w:abstractNumId w:val="12"/>
   </w:num>
   <w:num w:numId="3">
-    <w:abstractNumId w:val="9"/>
+    <w:abstractNumId w:val="11"/>
   </w:num>
   <w:num w:numId="4">
     <w:abstractNumId w:val="0"/>
   </w:num>
   <w:num w:numId="5">
+    <w:abstractNumId w:val="19"/>
+  </w:num>
+  <w:num w:numId="6">
+    <w:abstractNumId w:val="8"/>
+  </w:num>
+  <w:num w:numId="7">
+    <w:abstractNumId w:val="16"/>
+  </w:num>
+  <w:num w:numId="8">
+    <w:abstractNumId w:val="22"/>
+  </w:num>
+  <w:num w:numId="9">
+    <w:abstractNumId w:val="10"/>
+  </w:num>
+  <w:num w:numId="10">
     <w:abstractNumId w:val="17"/>
   </w:num>
-  <w:num w:numId="6">
-    <w:abstractNumId w:val="7"/>
-  </w:num>
-  <w:num w:numId="7">
-    <w:abstractNumId w:val="14"/>
-  </w:num>
-  <w:num w:numId="8">
-    <w:abstractNumId w:val="20"/>
-  </w:num>
-  <w:num w:numId="9">
-    <w:abstractNumId w:val="8"/>
-  </w:num>
-  <w:num w:numId="10">
-    <w:abstractNumId w:val="15"/>
-  </w:num>
   <w:num w:numId="11">
-    <w:abstractNumId w:val="16"/>
+    <w:abstractNumId w:val="18"/>
   </w:num>
   <w:num w:numId="12">
-    <w:abstractNumId w:val="19"/>
+    <w:abstractNumId w:val="21"/>
   </w:num>
   <w:num w:numId="13">
     <w:abstractNumId w:val="2"/>
   </w:num>
   <w:num w:numId="14">
-    <w:abstractNumId w:val="6"/>
+    <w:abstractNumId w:val="7"/>
   </w:num>
   <w:num w:numId="15">
     <w:abstractNumId w:val="3"/>
@@ -4974,28 +7905,37 @@
     <w:abstractNumId w:val="4"/>
   </w:num>
   <w:num w:numId="17">
-    <w:abstractNumId w:val="21"/>
+    <w:abstractNumId w:val="24"/>
   </w:num>
   <w:num w:numId="18">
-    <w:abstractNumId w:val="18"/>
+    <w:abstractNumId w:val="20"/>
   </w:num>
   <w:num w:numId="19">
-    <w:abstractNumId w:val="12"/>
+    <w:abstractNumId w:val="14"/>
   </w:num>
   <w:num w:numId="20">
+    <w:abstractNumId w:val="6"/>
+  </w:num>
+  <w:num w:numId="21">
+    <w:abstractNumId w:val="15"/>
+  </w:num>
+  <w:num w:numId="22">
+    <w:abstractNumId w:val="13"/>
+  </w:num>
+  <w:num w:numId="23">
+    <w:abstractNumId w:val="23"/>
+  </w:num>
+  <w:num w:numId="24">
     <w:abstractNumId w:val="5"/>
   </w:num>
-  <w:num w:numId="21">
-    <w:abstractNumId w:val="13"/>
-  </w:num>
-  <w:num w:numId="22">
-    <w:abstractNumId w:val="11"/>
+  <w:num w:numId="25">
+    <w:abstractNumId w:val="9"/>
   </w:num>
 </w:numbering>
 </file>
 
 <file path=word/styles.xml><?xml version="1.0" encoding="utf-8"?>
-<w:styles xmlns:mc="http://schemas.openxmlformats.org/markup-compatibility/2006" xmlns:r="http://schemas.openxmlformats.org/officeDocument/2006/relationships" xmlns:w="http://schemas.openxmlformats.org/wordprocessingml/2006/main" xmlns:w14="http://schemas.microsoft.com/office/word/2010/wordml" xmlns:w15="http://schemas.microsoft.com/office/word/2012/wordml" xmlns:w16cex="http://schemas.microsoft.com/office/word/2018/wordml/cex" xmlns:w16cid="http://schemas.microsoft.com/office/word/2016/wordml/cid" xmlns:w16="http://schemas.microsoft.com/office/word/2018/wordml" xmlns:w16se="http://schemas.microsoft.com/office/word/2015/wordml/symex" mc:Ignorable="w14 w15 w16se w16cid w16 w16cex">
+<w:styles xmlns:mc="http://schemas.openxmlformats.org/markup-compatibility/2006" xmlns:r="http://schemas.openxmlformats.org/officeDocument/2006/relationships" xmlns:w="http://schemas.openxmlformats.org/wordprocessingml/2006/main" xmlns:w14="http://schemas.microsoft.com/office/word/2010/wordml" xmlns:w15="http://schemas.microsoft.com/office/word/2012/wordml" xmlns:w16cex="http://schemas.microsoft.com/office/word/2018/wordml/cex" xmlns:w16cid="http://schemas.microsoft.com/office/word/2016/wordml/cid" xmlns:w16="http://schemas.microsoft.com/office/word/2018/wordml" xmlns:w16sdtdh="http://schemas.microsoft.com/office/word/2020/wordml/sdtdatahash" xmlns:w16se="http://schemas.microsoft.com/office/word/2015/wordml/symex" mc:Ignorable="w14 w15 w16se w16cid w16 w16cex w16sdtdh">
   <w:docDefaults>
     <w:rPrDefault>
       <w:rPr>
